--- a/Docker Practice.docx
+++ b/Docker Practice.docx
@@ -24,34 +24,175 @@
         </w:numPr>
       </w:pPr>
       <w:r>
-        <w:t xml:space="preserve">Assume we already completed a project </w:t>
-      </w:r>
-      <w:proofErr w:type="gramStart"/>
-      <w:r>
-        <w:t>development</w:t>
-      </w:r>
-      <w:proofErr w:type="gramEnd"/>
-      <w:r>
-        <w:t xml:space="preserve"> and everything is stored in git, then run the following in Windows PowerShell:</w:t>
+        <w:t>Docker Desktop</w:t>
+      </w:r>
+    </w:p>
+    <w:p>
+      <w:pPr>
+        <w:pStyle w:val="ListParagraph"/>
+        <w:numPr>
+          <w:ilvl w:val="0"/>
+          <w:numId w:val="3"/>
+        </w:numPr>
+      </w:pPr>
+      <w:r>
+        <w:t>It is a Service Daemon running on an Operating System (Windows, MacOS or Linux)</w:t>
+      </w:r>
+    </w:p>
+    <w:p>
+      <w:pPr>
+        <w:pStyle w:val="ListParagraph"/>
+        <w:numPr>
+          <w:ilvl w:val="0"/>
+          <w:numId w:val="3"/>
+        </w:numPr>
+      </w:pPr>
+      <w:r>
+        <w:t xml:space="preserve">In Windows it uses a Hyper-V Virtual Machine as it’s runtime platform (can also use WSL2 for Linux container), the Hyper-V VM is in folder </w:t>
+      </w:r>
+      <w:r>
+        <w:t>C:\ProgramData\DockerDesktop</w:t>
+      </w:r>
+      <w:r>
+        <w:t>\vm-data</w:t>
+      </w:r>
+    </w:p>
+    <w:p>
+      <w:pPr>
+        <w:pStyle w:val="ListParagraph"/>
+        <w:ind w:left="1440"/>
+      </w:pPr>
+      <w:r>
+        <w:rPr>
+          <w:noProof/>
+        </w:rPr>
+        <w:drawing>
+          <wp:inline distT="0" distB="0" distL="0" distR="0" wp14:anchorId="6D33D4E9" wp14:editId="30A02728">
+            <wp:extent cx="4692383" cy="1196658"/>
+            <wp:effectExtent l="0" t="0" r="0" b="3810"/>
+            <wp:docPr id="4" name="Picture 4" descr="Graphical user interface, text, application, Word&#10;&#10;Description automatically generated"/>
+            <wp:cNvGraphicFramePr>
+              <a:graphicFrameLocks xmlns:a="http://schemas.openxmlformats.org/drawingml/2006/main" noChangeAspect="1"/>
+            </wp:cNvGraphicFramePr>
+            <a:graphic xmlns:a="http://schemas.openxmlformats.org/drawingml/2006/main">
+              <a:graphicData uri="http://schemas.openxmlformats.org/drawingml/2006/picture">
+                <pic:pic xmlns:pic="http://schemas.openxmlformats.org/drawingml/2006/picture">
+                  <pic:nvPicPr>
+                    <pic:cNvPr id="4" name="Picture 4" descr="Graphical user interface, text, application, Word&#10;&#10;Description automatically generated"/>
+                    <pic:cNvPicPr/>
+                  </pic:nvPicPr>
+                  <pic:blipFill>
+                    <a:blip r:embed="rId5"/>
+                    <a:stretch>
+                      <a:fillRect/>
+                    </a:stretch>
+                  </pic:blipFill>
+                  <pic:spPr>
+                    <a:xfrm>
+                      <a:off x="0" y="0"/>
+                      <a:ext cx="4715136" cy="1202461"/>
+                    </a:xfrm>
+                    <a:prstGeom prst="rect">
+                      <a:avLst/>
+                    </a:prstGeom>
+                  </pic:spPr>
+                </pic:pic>
+              </a:graphicData>
+            </a:graphic>
+          </wp:inline>
+        </w:drawing>
+      </w:r>
+    </w:p>
+    <w:p>
+      <w:pPr>
+        <w:pStyle w:val="ListParagraph"/>
+        <w:numPr>
+          <w:ilvl w:val="0"/>
+          <w:numId w:val="1"/>
+        </w:numPr>
+      </w:pPr>
+      <w:r>
+        <w:t>Docker images and Containers</w:t>
+      </w:r>
+    </w:p>
+    <w:p>
+      <w:pPr>
+        <w:pStyle w:val="ListParagraph"/>
+        <w:numPr>
+          <w:ilvl w:val="0"/>
+          <w:numId w:val="5"/>
+        </w:numPr>
+      </w:pPr>
+      <w:r>
+        <w:t>Docker containers are instances of Docker images, whether running or stopped. In fact, the major difference between Docker containers and images is that containers have a writable layer.</w:t>
+      </w:r>
+    </w:p>
+    <w:p>
+      <w:pPr>
+        <w:pStyle w:val="ListParagraph"/>
+        <w:numPr>
+          <w:ilvl w:val="0"/>
+          <w:numId w:val="5"/>
+        </w:numPr>
+      </w:pPr>
+      <w:r>
+        <w:t>When you create a Docker container, you’re adding a writable layer on top of the Docker image. You can run many Docker containers from the same Docker image. You can see a Docker container as an instance of a Docker image.</w:t>
+      </w:r>
+    </w:p>
+    <w:p>
+      <w:pPr>
+        <w:pStyle w:val="ListParagraph"/>
+        <w:ind w:left="1440"/>
+      </w:pPr>
+    </w:p>
+    <w:p>
+      <w:pPr>
+        <w:pStyle w:val="ListParagraph"/>
+        <w:numPr>
+          <w:ilvl w:val="0"/>
+          <w:numId w:val="1"/>
+        </w:numPr>
+      </w:pPr>
+      <w:r>
+        <w:t xml:space="preserve">Assume we already completed </w:t>
+      </w:r>
+      <w:r>
+        <w:t>development of a project,</w:t>
+      </w:r>
+      <w:r>
+        <w:t xml:space="preserve"> and everything is stored in git, th</w:t>
+      </w:r>
+      <w:r>
+        <w:t xml:space="preserve">e following </w:t>
+      </w:r>
+      <w:r>
+        <w:t>Windows PowerShell</w:t>
+      </w:r>
+      <w:r>
+        <w:t xml:space="preserve"> scrip</w:t>
+      </w:r>
+      <w:r>
+        <w:t>t</w:t>
       </w:r>
     </w:p>
     <w:tbl>
       <w:tblPr>
         <w:tblStyle w:val="TableGrid"/>
-        <w:tblW w:w="8460" w:type="dxa"/>
-        <w:tblInd w:w="805" w:type="dxa"/>
+        <w:tblW w:w="0" w:type="auto"/>
+        <w:tblInd w:w="720" w:type="dxa"/>
         <w:tblLook w:val="04A0" w:firstRow="1" w:lastRow="0" w:firstColumn="1" w:lastColumn="0" w:noHBand="0" w:noVBand="1"/>
       </w:tblPr>
       <w:tblGrid>
-        <w:gridCol w:w="8460"/>
+        <w:gridCol w:w="8630"/>
       </w:tblGrid>
       <w:tr>
         <w:tc>
           <w:tcPr>
-            <w:tcW w:w="8460" w:type="dxa"/>
+            <w:tcW w:w="8630" w:type="dxa"/>
           </w:tcPr>
           <w:p>
             <w:pPr>
+              <w:spacing w:after="160" w:line="259" w:lineRule="auto"/>
               <w:ind w:left="360"/>
             </w:pPr>
             <w:r>
@@ -63,21 +204,117 @@
     </w:tbl>
     <w:p>
       <w:pPr>
-        <w:ind w:left="360"/>
-      </w:pPr>
-    </w:p>
-    <w:p>
-      <w:pPr>
-        <w:ind w:left="630"/>
+        <w:pStyle w:val="ListParagraph"/>
+      </w:pPr>
+      <w:r>
+        <w:t>W</w:t>
+      </w:r>
+      <w:r>
+        <w:t>ill</w:t>
+      </w:r>
+      <w:r>
+        <w:t>:</w:t>
+      </w:r>
+    </w:p>
+    <w:p>
+      <w:pPr>
+        <w:pStyle w:val="ListParagraph"/>
+        <w:numPr>
+          <w:ilvl w:val="0"/>
+          <w:numId w:val="2"/>
+        </w:numPr>
+      </w:pPr>
+      <w:r>
+        <w:t xml:space="preserve">Find and download </w:t>
+      </w:r>
+      <w:r>
+        <w:t>a docker</w:t>
+      </w:r>
+      <w:r>
+        <w:t xml:space="preserve"> image </w:t>
+      </w:r>
+      <w:r>
+        <w:t>(int this case is alpine/git) from Docker Hub</w:t>
+      </w:r>
+    </w:p>
+    <w:p>
+      <w:pPr>
+        <w:pStyle w:val="ListParagraph"/>
+        <w:numPr>
+          <w:ilvl w:val="0"/>
+          <w:numId w:val="2"/>
+        </w:numPr>
+      </w:pPr>
+      <w:r>
+        <w:t>Download the source code into app/</w:t>
+      </w:r>
+      <w:proofErr w:type="spellStart"/>
+      <w:r>
+        <w:t>src</w:t>
+      </w:r>
+      <w:proofErr w:type="spellEnd"/>
+      <w:r>
+        <w:t xml:space="preserve"> folder for later docker build</w:t>
+      </w:r>
+    </w:p>
+    <w:p>
+      <w:pPr>
+        <w:ind w:left="1080"/>
       </w:pPr>
       <w:r>
         <w:rPr>
           <w:noProof/>
         </w:rPr>
         <w:drawing>
-          <wp:inline distT="0" distB="0" distL="0" distR="0" wp14:anchorId="4F9467FC" wp14:editId="63F29CA0">
-            <wp:extent cx="5497695" cy="3875405"/>
-            <wp:effectExtent l="0" t="0" r="8255" b="0"/>
+          <wp:inline distT="0" distB="0" distL="0" distR="0" wp14:anchorId="1DC9A450" wp14:editId="7C13A9E2">
+            <wp:extent cx="4286250" cy="2172890"/>
+            <wp:effectExtent l="0" t="0" r="0" b="0"/>
+            <wp:docPr id="9" name="Picture 9" descr="Text&#10;&#10;Description automatically generated"/>
+            <wp:cNvGraphicFramePr>
+              <a:graphicFrameLocks xmlns:a="http://schemas.openxmlformats.org/drawingml/2006/main" noChangeAspect="1"/>
+            </wp:cNvGraphicFramePr>
+            <a:graphic xmlns:a="http://schemas.openxmlformats.org/drawingml/2006/main">
+              <a:graphicData uri="http://schemas.openxmlformats.org/drawingml/2006/picture">
+                <pic:pic xmlns:pic="http://schemas.openxmlformats.org/drawingml/2006/picture">
+                  <pic:nvPicPr>
+                    <pic:cNvPr id="9" name="Picture 9" descr="Text&#10;&#10;Description automatically generated"/>
+                    <pic:cNvPicPr/>
+                  </pic:nvPicPr>
+                  <pic:blipFill>
+                    <a:blip r:embed="rId6"/>
+                    <a:stretch>
+                      <a:fillRect/>
+                    </a:stretch>
+                  </pic:blipFill>
+                  <pic:spPr>
+                    <a:xfrm>
+                      <a:off x="0" y="0"/>
+                      <a:ext cx="4298668" cy="2179185"/>
+                    </a:xfrm>
+                    <a:prstGeom prst="rect">
+                      <a:avLst/>
+                    </a:prstGeom>
+                  </pic:spPr>
+                </pic:pic>
+              </a:graphicData>
+            </a:graphic>
+          </wp:inline>
+        </w:drawing>
+      </w:r>
+    </w:p>
+    <w:p>
+      <w:pPr>
+        <w:ind w:left="630"/>
+      </w:pPr>
+      <w:r>
+        <w:rPr>
+          <w:noProof/>
+        </w:rPr>
+        <w:lastRenderedPageBreak/>
+        <w:drawing>
+          <wp:inline distT="0" distB="0" distL="0" distR="0" wp14:anchorId="4F9467FC" wp14:editId="3B763C1A">
+            <wp:extent cx="5303568" cy="3738562"/>
+            <wp:effectExtent l="0" t="0" r="0" b="0"/>
             <wp:docPr id="1" name="Picture 1" descr="Text&#10;&#10;Description automatically generated"/>
             <wp:cNvGraphicFramePr>
               <a:graphicFrameLocks xmlns:a="http://schemas.openxmlformats.org/drawingml/2006/main" noChangeAspect="1"/>
@@ -90,7 +327,7 @@
                     <pic:cNvPicPr/>
                   </pic:nvPicPr>
                   <pic:blipFill>
-                    <a:blip r:embed="rId5"/>
+                    <a:blip r:embed="rId7"/>
                     <a:stretch>
                       <a:fillRect/>
                     </a:stretch>
@@ -98,7 +335,7 @@
                   <pic:spPr>
                     <a:xfrm>
                       <a:off x="0" y="0"/>
-                      <a:ext cx="5508582" cy="3883079"/>
+                      <a:ext cx="5333906" cy="3759948"/>
                     </a:xfrm>
                     <a:prstGeom prst="rect">
                       <a:avLst/>
@@ -111,6 +348,1315 @@
         </w:drawing>
       </w:r>
     </w:p>
+    <w:p>
+      <w:pPr>
+        <w:pStyle w:val="ListParagraph"/>
+        <w:numPr>
+          <w:ilvl w:val="0"/>
+          <w:numId w:val="1"/>
+        </w:numPr>
+      </w:pPr>
+      <w:r>
+        <w:t>Download source file locally</w:t>
+      </w:r>
+    </w:p>
+    <w:p>
+      <w:pPr>
+        <w:pStyle w:val="ListParagraph"/>
+      </w:pPr>
+      <w:r>
+        <w:rPr>
+          <w:noProof/>
+        </w:rPr>
+        <w:drawing>
+          <wp:inline distT="0" distB="0" distL="0" distR="0" wp14:anchorId="1EE06B19" wp14:editId="54433094">
+            <wp:extent cx="3671888" cy="345220"/>
+            <wp:effectExtent l="0" t="0" r="5080" b="0"/>
+            <wp:docPr id="5" name="Picture 5"/>
+            <wp:cNvGraphicFramePr>
+              <a:graphicFrameLocks xmlns:a="http://schemas.openxmlformats.org/drawingml/2006/main" noChangeAspect="1"/>
+            </wp:cNvGraphicFramePr>
+            <a:graphic xmlns:a="http://schemas.openxmlformats.org/drawingml/2006/main">
+              <a:graphicData uri="http://schemas.openxmlformats.org/drawingml/2006/picture">
+                <pic:pic xmlns:pic="http://schemas.openxmlformats.org/drawingml/2006/picture">
+                  <pic:nvPicPr>
+                    <pic:cNvPr id="1" name=""/>
+                    <pic:cNvPicPr/>
+                  </pic:nvPicPr>
+                  <pic:blipFill>
+                    <a:blip r:embed="rId8"/>
+                    <a:stretch>
+                      <a:fillRect/>
+                    </a:stretch>
+                  </pic:blipFill>
+                  <pic:spPr>
+                    <a:xfrm>
+                      <a:off x="0" y="0"/>
+                      <a:ext cx="3761788" cy="353672"/>
+                    </a:xfrm>
+                    <a:prstGeom prst="rect">
+                      <a:avLst/>
+                    </a:prstGeom>
+                  </pic:spPr>
+                </pic:pic>
+              </a:graphicData>
+            </a:graphic>
+          </wp:inline>
+        </w:drawing>
+      </w:r>
+    </w:p>
+    <w:p>
+      <w:pPr>
+        <w:ind w:left="630"/>
+      </w:pPr>
+      <w:r>
+        <w:t>Open C:\Users\john\getting-started</w:t>
+      </w:r>
+    </w:p>
+    <w:p>
+      <w:pPr>
+        <w:ind w:left="630"/>
+      </w:pPr>
+      <w:r>
+        <w:rPr>
+          <w:noProof/>
+        </w:rPr>
+        <w:lastRenderedPageBreak/>
+        <w:drawing>
+          <wp:inline distT="0" distB="0" distL="0" distR="0" wp14:anchorId="16D32166" wp14:editId="3CB4F556">
+            <wp:extent cx="3952875" cy="3684705"/>
+            <wp:effectExtent l="0" t="0" r="0" b="0"/>
+            <wp:docPr id="2" name="Picture 2" descr="Graphical user interface, application&#10;&#10;Description automatically generated"/>
+            <wp:cNvGraphicFramePr>
+              <a:graphicFrameLocks xmlns:a="http://schemas.openxmlformats.org/drawingml/2006/main" noChangeAspect="1"/>
+            </wp:cNvGraphicFramePr>
+            <a:graphic xmlns:a="http://schemas.openxmlformats.org/drawingml/2006/main">
+              <a:graphicData uri="http://schemas.openxmlformats.org/drawingml/2006/picture">
+                <pic:pic xmlns:pic="http://schemas.openxmlformats.org/drawingml/2006/picture">
+                  <pic:nvPicPr>
+                    <pic:cNvPr id="2" name="Picture 2" descr="Graphical user interface, application&#10;&#10;Description automatically generated"/>
+                    <pic:cNvPicPr/>
+                  </pic:nvPicPr>
+                  <pic:blipFill>
+                    <a:blip r:embed="rId9"/>
+                    <a:stretch>
+                      <a:fillRect/>
+                    </a:stretch>
+                  </pic:blipFill>
+                  <pic:spPr>
+                    <a:xfrm>
+                      <a:off x="0" y="0"/>
+                      <a:ext cx="3958183" cy="3689653"/>
+                    </a:xfrm>
+                    <a:prstGeom prst="rect">
+                      <a:avLst/>
+                    </a:prstGeom>
+                  </pic:spPr>
+                </pic:pic>
+              </a:graphicData>
+            </a:graphic>
+          </wp:inline>
+        </w:drawing>
+      </w:r>
+    </w:p>
+    <w:p>
+      <w:pPr>
+        <w:ind w:left="630"/>
+      </w:pPr>
+    </w:p>
+    <w:p>
+      <w:pPr>
+        <w:pStyle w:val="ListParagraph"/>
+        <w:numPr>
+          <w:ilvl w:val="0"/>
+          <w:numId w:val="1"/>
+        </w:numPr>
+      </w:pPr>
+      <w:r>
+        <w:t xml:space="preserve">Build </w:t>
+      </w:r>
+      <w:proofErr w:type="gramStart"/>
+      <w:r>
+        <w:t>an</w:t>
+      </w:r>
+      <w:proofErr w:type="gramEnd"/>
+      <w:r>
+        <w:t xml:space="preserve"> Dock Image from a dock file</w:t>
+      </w:r>
+    </w:p>
+    <w:p>
+      <w:pPr>
+        <w:pStyle w:val="ListParagraph"/>
+      </w:pPr>
+      <w:r>
+        <w:rPr>
+          <w:noProof/>
+        </w:rPr>
+        <w:drawing>
+          <wp:inline distT="0" distB="0" distL="0" distR="0" wp14:anchorId="34A0C01F" wp14:editId="17D8932B">
+            <wp:extent cx="3948113" cy="489296"/>
+            <wp:effectExtent l="0" t="0" r="0" b="6350"/>
+            <wp:docPr id="6" name="Picture 6" descr="A picture containing text&#10;&#10;Description automatically generated"/>
+            <wp:cNvGraphicFramePr>
+              <a:graphicFrameLocks xmlns:a="http://schemas.openxmlformats.org/drawingml/2006/main" noChangeAspect="1"/>
+            </wp:cNvGraphicFramePr>
+            <a:graphic xmlns:a="http://schemas.openxmlformats.org/drawingml/2006/main">
+              <a:graphicData uri="http://schemas.openxmlformats.org/drawingml/2006/picture">
+                <pic:pic xmlns:pic="http://schemas.openxmlformats.org/drawingml/2006/picture">
+                  <pic:nvPicPr>
+                    <pic:cNvPr id="6" name="Picture 6" descr="A picture containing text&#10;&#10;Description automatically generated"/>
+                    <pic:cNvPicPr/>
+                  </pic:nvPicPr>
+                  <pic:blipFill>
+                    <a:blip r:embed="rId10"/>
+                    <a:stretch>
+                      <a:fillRect/>
+                    </a:stretch>
+                  </pic:blipFill>
+                  <pic:spPr>
+                    <a:xfrm>
+                      <a:off x="0" y="0"/>
+                      <a:ext cx="4088015" cy="506634"/>
+                    </a:xfrm>
+                    <a:prstGeom prst="rect">
+                      <a:avLst/>
+                    </a:prstGeom>
+                  </pic:spPr>
+                </pic:pic>
+              </a:graphicData>
+            </a:graphic>
+          </wp:inline>
+        </w:drawing>
+      </w:r>
+    </w:p>
+    <w:p>
+      <w:pPr>
+        <w:pStyle w:val="ListParagraph"/>
+        <w:numPr>
+          <w:ilvl w:val="0"/>
+          <w:numId w:val="6"/>
+        </w:numPr>
+      </w:pPr>
+      <w:r>
+        <w:t xml:space="preserve">Since </w:t>
+      </w:r>
+      <w:proofErr w:type="spellStart"/>
+      <w:r>
+        <w:t>dockfile</w:t>
+      </w:r>
+      <w:proofErr w:type="spellEnd"/>
+      <w:r>
+        <w:t xml:space="preserve"> is local, we need to run docker build in the local folder</w:t>
+      </w:r>
+    </w:p>
+    <w:p>
+      <w:pPr>
+        <w:pStyle w:val="ListParagraph"/>
+        <w:numPr>
+          <w:ilvl w:val="0"/>
+          <w:numId w:val="6"/>
+        </w:numPr>
+      </w:pPr>
+      <w:r>
+        <w:t xml:space="preserve">But the application image was </w:t>
+      </w:r>
+      <w:r>
+        <w:t>built</w:t>
+      </w:r>
+      <w:r>
+        <w:t xml:space="preserve"> on the container</w:t>
+      </w:r>
+    </w:p>
+    <w:p>
+      <w:pPr>
+        <w:pStyle w:val="ListParagraph"/>
+      </w:pPr>
+    </w:p>
+    <w:p>
+      <w:pPr>
+        <w:pStyle w:val="ListParagraph"/>
+        <w:numPr>
+          <w:ilvl w:val="0"/>
+          <w:numId w:val="1"/>
+        </w:numPr>
+      </w:pPr>
+      <w:r>
+        <w:t>Show images</w:t>
+      </w:r>
+    </w:p>
+    <w:p>
+      <w:pPr>
+        <w:pStyle w:val="ListParagraph"/>
+      </w:pPr>
+      <w:r>
+        <w:rPr>
+          <w:noProof/>
+        </w:rPr>
+        <w:drawing>
+          <wp:inline distT="0" distB="0" distL="0" distR="0" wp14:anchorId="16850AF3" wp14:editId="5E54D6B1">
+            <wp:extent cx="4302654" cy="528638"/>
+            <wp:effectExtent l="0" t="0" r="3175" b="5080"/>
+            <wp:docPr id="7" name="Picture 7"/>
+            <wp:cNvGraphicFramePr>
+              <a:graphicFrameLocks xmlns:a="http://schemas.openxmlformats.org/drawingml/2006/main" noChangeAspect="1"/>
+            </wp:cNvGraphicFramePr>
+            <a:graphic xmlns:a="http://schemas.openxmlformats.org/drawingml/2006/main">
+              <a:graphicData uri="http://schemas.openxmlformats.org/drawingml/2006/picture">
+                <pic:pic xmlns:pic="http://schemas.openxmlformats.org/drawingml/2006/picture">
+                  <pic:nvPicPr>
+                    <pic:cNvPr id="1" name=""/>
+                    <pic:cNvPicPr/>
+                  </pic:nvPicPr>
+                  <pic:blipFill>
+                    <a:blip r:embed="rId11"/>
+                    <a:stretch>
+                      <a:fillRect/>
+                    </a:stretch>
+                  </pic:blipFill>
+                  <pic:spPr>
+                    <a:xfrm>
+                      <a:off x="0" y="0"/>
+                      <a:ext cx="4321108" cy="530905"/>
+                    </a:xfrm>
+                    <a:prstGeom prst="rect">
+                      <a:avLst/>
+                    </a:prstGeom>
+                  </pic:spPr>
+                </pic:pic>
+              </a:graphicData>
+            </a:graphic>
+          </wp:inline>
+        </w:drawing>
+      </w:r>
+    </w:p>
+    <w:p>
+      <w:pPr>
+        <w:pStyle w:val="ListParagraph"/>
+        <w:numPr>
+          <w:ilvl w:val="0"/>
+          <w:numId w:val="4"/>
+        </w:numPr>
+      </w:pPr>
+      <w:r>
+        <w:t>Alpine/git is the Linux based OS that the container will be run on</w:t>
+      </w:r>
+    </w:p>
+    <w:p>
+      <w:pPr>
+        <w:pStyle w:val="ListParagraph"/>
+        <w:numPr>
+          <w:ilvl w:val="0"/>
+          <w:numId w:val="4"/>
+        </w:numPr>
+      </w:pPr>
+      <w:r>
+        <w:t>Docker101tutorial is the application image that will be run on the container</w:t>
+      </w:r>
+    </w:p>
+    <w:p>
+      <w:pPr>
+        <w:pStyle w:val="ListParagraph"/>
+        <w:numPr>
+          <w:ilvl w:val="0"/>
+          <w:numId w:val="1"/>
+        </w:numPr>
+      </w:pPr>
+      <w:r>
+        <w:t xml:space="preserve">Run the application on </w:t>
+      </w:r>
+      <w:r>
+        <w:t>a new</w:t>
+      </w:r>
+      <w:r>
+        <w:t xml:space="preserve"> container</w:t>
+      </w:r>
+      <w:r>
+        <w:t xml:space="preserve"> called “docker-tutorial”</w:t>
+      </w:r>
+    </w:p>
+    <w:p>
+      <w:pPr>
+        <w:pStyle w:val="ListParagraph"/>
+      </w:pPr>
+      <w:r>
+        <w:rPr>
+          <w:noProof/>
+        </w:rPr>
+        <w:drawing>
+          <wp:inline distT="0" distB="0" distL="0" distR="0" wp14:anchorId="6DA29BD1" wp14:editId="4B34E6AD">
+            <wp:extent cx="5943600" cy="236855"/>
+            <wp:effectExtent l="0" t="0" r="0" b="0"/>
+            <wp:docPr id="10" name="Picture 10"/>
+            <wp:cNvGraphicFramePr>
+              <a:graphicFrameLocks xmlns:a="http://schemas.openxmlformats.org/drawingml/2006/main" noChangeAspect="1"/>
+            </wp:cNvGraphicFramePr>
+            <a:graphic xmlns:a="http://schemas.openxmlformats.org/drawingml/2006/main">
+              <a:graphicData uri="http://schemas.openxmlformats.org/drawingml/2006/picture">
+                <pic:pic xmlns:pic="http://schemas.openxmlformats.org/drawingml/2006/picture">
+                  <pic:nvPicPr>
+                    <pic:cNvPr id="1" name=""/>
+                    <pic:cNvPicPr/>
+                  </pic:nvPicPr>
+                  <pic:blipFill>
+                    <a:blip r:embed="rId12"/>
+                    <a:stretch>
+                      <a:fillRect/>
+                    </a:stretch>
+                  </pic:blipFill>
+                  <pic:spPr>
+                    <a:xfrm>
+                      <a:off x="0" y="0"/>
+                      <a:ext cx="5943600" cy="236855"/>
+                    </a:xfrm>
+                    <a:prstGeom prst="rect">
+                      <a:avLst/>
+                    </a:prstGeom>
+                  </pic:spPr>
+                </pic:pic>
+              </a:graphicData>
+            </a:graphic>
+          </wp:inline>
+        </w:drawing>
+      </w:r>
+    </w:p>
+    <w:p>
+      <w:pPr>
+        <w:pStyle w:val="ListParagraph"/>
+        <w:numPr>
+          <w:ilvl w:val="0"/>
+          <w:numId w:val="7"/>
+        </w:numPr>
+      </w:pPr>
+      <w:r>
+        <w:t xml:space="preserve">-p 8080:80 means use </w:t>
+      </w:r>
+      <w:r>
+        <w:t>port 8080 on the host machine to map port 80 on the container</w:t>
+      </w:r>
+    </w:p>
+    <w:p>
+      <w:pPr>
+        <w:pStyle w:val="ListParagraph"/>
+        <w:numPr>
+          <w:ilvl w:val="0"/>
+          <w:numId w:val="7"/>
+        </w:numPr>
+      </w:pPr>
+      <w:r>
+        <w:t>--name specified the name of the new container</w:t>
+      </w:r>
+    </w:p>
+    <w:p>
+      <w:pPr>
+        <w:pStyle w:val="ListParagraph"/>
+        <w:numPr>
+          <w:ilvl w:val="0"/>
+          <w:numId w:val="7"/>
+        </w:numPr>
+      </w:pPr>
+      <w:r>
+        <w:t>“docker101tutorial” is the image name that is going to run on the new container</w:t>
+      </w:r>
+    </w:p>
+    <w:p>
+      <w:pPr>
+        <w:ind w:left="1440"/>
+      </w:pPr>
+      <w:r>
+        <w:rPr>
+          <w:noProof/>
+        </w:rPr>
+        <w:lastRenderedPageBreak/>
+        <w:drawing>
+          <wp:inline distT="0" distB="0" distL="0" distR="0" wp14:anchorId="53E44130" wp14:editId="6372C49C">
+            <wp:extent cx="3666267" cy="3043080"/>
+            <wp:effectExtent l="0" t="0" r="0" b="5080"/>
+            <wp:docPr id="11" name="Picture 11" descr="Graphical user interface, text, application, chat or text message&#10;&#10;Description automatically generated"/>
+            <wp:cNvGraphicFramePr>
+              <a:graphicFrameLocks xmlns:a="http://schemas.openxmlformats.org/drawingml/2006/main" noChangeAspect="1"/>
+            </wp:cNvGraphicFramePr>
+            <a:graphic xmlns:a="http://schemas.openxmlformats.org/drawingml/2006/main">
+              <a:graphicData uri="http://schemas.openxmlformats.org/drawingml/2006/picture">
+                <pic:pic xmlns:pic="http://schemas.openxmlformats.org/drawingml/2006/picture">
+                  <pic:nvPicPr>
+                    <pic:cNvPr id="11" name="Picture 11" descr="Graphical user interface, text, application, chat or text message&#10;&#10;Description automatically generated"/>
+                    <pic:cNvPicPr/>
+                  </pic:nvPicPr>
+                  <pic:blipFill>
+                    <a:blip r:embed="rId13"/>
+                    <a:stretch>
+                      <a:fillRect/>
+                    </a:stretch>
+                  </pic:blipFill>
+                  <pic:spPr>
+                    <a:xfrm>
+                      <a:off x="0" y="0"/>
+                      <a:ext cx="3670283" cy="3046414"/>
+                    </a:xfrm>
+                    <a:prstGeom prst="rect">
+                      <a:avLst/>
+                    </a:prstGeom>
+                  </pic:spPr>
+                </pic:pic>
+              </a:graphicData>
+            </a:graphic>
+          </wp:inline>
+        </w:drawing>
+      </w:r>
+    </w:p>
+    <w:p>
+      <w:pPr>
+        <w:pStyle w:val="ListParagraph"/>
+        <w:numPr>
+          <w:ilvl w:val="0"/>
+          <w:numId w:val="1"/>
+        </w:numPr>
+      </w:pPr>
+      <w:r>
+        <w:t>Start the container</w:t>
+      </w:r>
+    </w:p>
+    <w:p>
+      <w:pPr>
+        <w:pStyle w:val="ListParagraph"/>
+      </w:pPr>
+      <w:r>
+        <w:rPr>
+          <w:noProof/>
+        </w:rPr>
+        <w:drawing>
+          <wp:inline distT="0" distB="0" distL="0" distR="0" wp14:anchorId="68757AC5" wp14:editId="5F256A5D">
+            <wp:extent cx="5512402" cy="231450"/>
+            <wp:effectExtent l="0" t="0" r="0" b="0"/>
+            <wp:docPr id="12" name="Picture 12"/>
+            <wp:cNvGraphicFramePr>
+              <a:graphicFrameLocks xmlns:a="http://schemas.openxmlformats.org/drawingml/2006/main" noChangeAspect="1"/>
+            </wp:cNvGraphicFramePr>
+            <a:graphic xmlns:a="http://schemas.openxmlformats.org/drawingml/2006/main">
+              <a:graphicData uri="http://schemas.openxmlformats.org/drawingml/2006/picture">
+                <pic:pic xmlns:pic="http://schemas.openxmlformats.org/drawingml/2006/picture">
+                  <pic:nvPicPr>
+                    <pic:cNvPr id="1" name=""/>
+                    <pic:cNvPicPr/>
+                  </pic:nvPicPr>
+                  <pic:blipFill>
+                    <a:blip r:embed="rId14"/>
+                    <a:stretch>
+                      <a:fillRect/>
+                    </a:stretch>
+                  </pic:blipFill>
+                  <pic:spPr>
+                    <a:xfrm>
+                      <a:off x="0" y="0"/>
+                      <a:ext cx="5568494" cy="233805"/>
+                    </a:xfrm>
+                    <a:prstGeom prst="rect">
+                      <a:avLst/>
+                    </a:prstGeom>
+                  </pic:spPr>
+                </pic:pic>
+              </a:graphicData>
+            </a:graphic>
+          </wp:inline>
+        </w:drawing>
+      </w:r>
+    </w:p>
+    <w:p>
+      <w:pPr>
+        <w:pStyle w:val="ListParagraph"/>
+        <w:numPr>
+          <w:ilvl w:val="0"/>
+          <w:numId w:val="1"/>
+        </w:numPr>
+      </w:pPr>
+      <w:r>
+        <w:t>Stop the container</w:t>
+      </w:r>
+    </w:p>
+    <w:p>
+      <w:pPr>
+        <w:pStyle w:val="ListParagraph"/>
+      </w:pPr>
+      <w:r>
+        <w:rPr>
+          <w:noProof/>
+        </w:rPr>
+        <w:drawing>
+          <wp:inline distT="0" distB="0" distL="0" distR="0" wp14:anchorId="46369849" wp14:editId="5B6532B6">
+            <wp:extent cx="5564406" cy="203315"/>
+            <wp:effectExtent l="0" t="0" r="0" b="6350"/>
+            <wp:docPr id="13" name="Picture 13"/>
+            <wp:cNvGraphicFramePr>
+              <a:graphicFrameLocks xmlns:a="http://schemas.openxmlformats.org/drawingml/2006/main" noChangeAspect="1"/>
+            </wp:cNvGraphicFramePr>
+            <a:graphic xmlns:a="http://schemas.openxmlformats.org/drawingml/2006/main">
+              <a:graphicData uri="http://schemas.openxmlformats.org/drawingml/2006/picture">
+                <pic:pic xmlns:pic="http://schemas.openxmlformats.org/drawingml/2006/picture">
+                  <pic:nvPicPr>
+                    <pic:cNvPr id="1" name=""/>
+                    <pic:cNvPicPr/>
+                  </pic:nvPicPr>
+                  <pic:blipFill>
+                    <a:blip r:embed="rId15"/>
+                    <a:stretch>
+                      <a:fillRect/>
+                    </a:stretch>
+                  </pic:blipFill>
+                  <pic:spPr>
+                    <a:xfrm>
+                      <a:off x="0" y="0"/>
+                      <a:ext cx="5660031" cy="206809"/>
+                    </a:xfrm>
+                    <a:prstGeom prst="rect">
+                      <a:avLst/>
+                    </a:prstGeom>
+                  </pic:spPr>
+                </pic:pic>
+              </a:graphicData>
+            </a:graphic>
+          </wp:inline>
+        </w:drawing>
+      </w:r>
+    </w:p>
+    <w:p>
+      <w:pPr>
+        <w:pStyle w:val="ListParagraph"/>
+        <w:numPr>
+          <w:ilvl w:val="0"/>
+          <w:numId w:val="1"/>
+        </w:numPr>
+      </w:pPr>
+      <w:r>
+        <w:t>Remove the container</w:t>
+      </w:r>
+    </w:p>
+    <w:p>
+      <w:pPr>
+        <w:pStyle w:val="ListParagraph"/>
+      </w:pPr>
+      <w:r>
+        <w:rPr>
+          <w:noProof/>
+        </w:rPr>
+        <w:drawing>
+          <wp:inline distT="0" distB="0" distL="0" distR="0" wp14:anchorId="3D73EDA7" wp14:editId="7643B0FD">
+            <wp:extent cx="5511800" cy="219648"/>
+            <wp:effectExtent l="0" t="0" r="0" b="9525"/>
+            <wp:docPr id="14" name="Picture 14"/>
+            <wp:cNvGraphicFramePr>
+              <a:graphicFrameLocks xmlns:a="http://schemas.openxmlformats.org/drawingml/2006/main" noChangeAspect="1"/>
+            </wp:cNvGraphicFramePr>
+            <a:graphic xmlns:a="http://schemas.openxmlformats.org/drawingml/2006/main">
+              <a:graphicData uri="http://schemas.openxmlformats.org/drawingml/2006/picture">
+                <pic:pic xmlns:pic="http://schemas.openxmlformats.org/drawingml/2006/picture">
+                  <pic:nvPicPr>
+                    <pic:cNvPr id="1" name=""/>
+                    <pic:cNvPicPr/>
+                  </pic:nvPicPr>
+                  <pic:blipFill>
+                    <a:blip r:embed="rId16"/>
+                    <a:stretch>
+                      <a:fillRect/>
+                    </a:stretch>
+                  </pic:blipFill>
+                  <pic:spPr>
+                    <a:xfrm>
+                      <a:off x="0" y="0"/>
+                      <a:ext cx="5693677" cy="226896"/>
+                    </a:xfrm>
+                    <a:prstGeom prst="rect">
+                      <a:avLst/>
+                    </a:prstGeom>
+                  </pic:spPr>
+                </pic:pic>
+              </a:graphicData>
+            </a:graphic>
+          </wp:inline>
+        </w:drawing>
+      </w:r>
+    </w:p>
+    <w:p>
+      <w:pPr>
+        <w:pStyle w:val="ListParagraph"/>
+      </w:pPr>
+    </w:p>
+    <w:p>
+      <w:pPr>
+        <w:pStyle w:val="ListParagraph"/>
+        <w:numPr>
+          <w:ilvl w:val="0"/>
+          <w:numId w:val="1"/>
+        </w:numPr>
+      </w:pPr>
+      <w:r>
+        <w:t>Docker for .NET Core</w:t>
+      </w:r>
+    </w:p>
+    <w:p>
+      <w:pPr>
+        <w:pStyle w:val="ListParagraph"/>
+      </w:pPr>
+      <w:r>
+        <w:rPr>
+          <w:noProof/>
+        </w:rPr>
+        <w:drawing>
+          <wp:inline distT="0" distB="0" distL="0" distR="0" wp14:anchorId="636C1A5F" wp14:editId="7950A302">
+            <wp:extent cx="2691196" cy="3127488"/>
+            <wp:effectExtent l="0" t="0" r="0" b="0"/>
+            <wp:docPr id="15" name="Picture 15" descr="Table&#10;&#10;Description automatically generated"/>
+            <wp:cNvGraphicFramePr>
+              <a:graphicFrameLocks xmlns:a="http://schemas.openxmlformats.org/drawingml/2006/main" noChangeAspect="1"/>
+            </wp:cNvGraphicFramePr>
+            <a:graphic xmlns:a="http://schemas.openxmlformats.org/drawingml/2006/main">
+              <a:graphicData uri="http://schemas.openxmlformats.org/drawingml/2006/picture">
+                <pic:pic xmlns:pic="http://schemas.openxmlformats.org/drawingml/2006/picture">
+                  <pic:nvPicPr>
+                    <pic:cNvPr id="15" name="Picture 15" descr="Table&#10;&#10;Description automatically generated"/>
+                    <pic:cNvPicPr/>
+                  </pic:nvPicPr>
+                  <pic:blipFill>
+                    <a:blip r:embed="rId17"/>
+                    <a:stretch>
+                      <a:fillRect/>
+                    </a:stretch>
+                  </pic:blipFill>
+                  <pic:spPr>
+                    <a:xfrm>
+                      <a:off x="0" y="0"/>
+                      <a:ext cx="2696433" cy="3133574"/>
+                    </a:xfrm>
+                    <a:prstGeom prst="rect">
+                      <a:avLst/>
+                    </a:prstGeom>
+                  </pic:spPr>
+                </pic:pic>
+              </a:graphicData>
+            </a:graphic>
+          </wp:inline>
+        </w:drawing>
+      </w:r>
+    </w:p>
+    <w:p>
+      <w:pPr>
+        <w:pStyle w:val="ListParagraph"/>
+        <w:numPr>
+          <w:ilvl w:val="0"/>
+          <w:numId w:val="8"/>
+        </w:numPr>
+      </w:pPr>
+      <w:r>
+        <w:lastRenderedPageBreak/>
+        <w:t>Better to include *.</w:t>
+      </w:r>
+      <w:proofErr w:type="spellStart"/>
+      <w:r>
+        <w:t>sln</w:t>
+      </w:r>
+      <w:proofErr w:type="spellEnd"/>
+      <w:r>
+        <w:t xml:space="preserve"> and *.</w:t>
+      </w:r>
+      <w:proofErr w:type="spellStart"/>
+      <w:r>
+        <w:t>csproj</w:t>
+      </w:r>
+      <w:proofErr w:type="spellEnd"/>
+      <w:r>
+        <w:t xml:space="preserve"> into the same folder so that </w:t>
+      </w:r>
+      <w:proofErr w:type="spellStart"/>
+      <w:r>
+        <w:t>Dockerfile</w:t>
+      </w:r>
+      <w:proofErr w:type="spellEnd"/>
+      <w:r>
+        <w:t xml:space="preserve"> </w:t>
+      </w:r>
+      <w:proofErr w:type="gramStart"/>
+      <w:r>
+        <w:t>and .</w:t>
+      </w:r>
+      <w:proofErr w:type="spellStart"/>
+      <w:r>
+        <w:t>dockerignore</w:t>
+      </w:r>
+      <w:proofErr w:type="spellEnd"/>
+      <w:proofErr w:type="gramEnd"/>
+      <w:r>
+        <w:t xml:space="preserve"> file will be in the same folder</w:t>
+      </w:r>
+    </w:p>
+    <w:p>
+      <w:pPr>
+        <w:pStyle w:val="ListParagraph"/>
+        <w:numPr>
+          <w:ilvl w:val="0"/>
+          <w:numId w:val="8"/>
+        </w:numPr>
+      </w:pPr>
+      <w:r>
+        <w:t xml:space="preserve">In Solution Explorer window, right click Project </w:t>
+      </w:r>
+      <w:r>
+        <w:sym w:font="Wingdings" w:char="F0E0"/>
+      </w:r>
+      <w:r>
+        <w:t xml:space="preserve"> Add </w:t>
+      </w:r>
+      <w:r>
+        <w:sym w:font="Wingdings" w:char="F0E0"/>
+      </w:r>
+      <w:r>
+        <w:t xml:space="preserve"> Docker Support</w:t>
+      </w:r>
+    </w:p>
+    <w:p>
+      <w:pPr>
+        <w:pStyle w:val="ListParagraph"/>
+        <w:ind w:left="1440"/>
+      </w:pPr>
+      <w:r>
+        <w:rPr>
+          <w:noProof/>
+        </w:rPr>
+        <w:drawing>
+          <wp:inline distT="0" distB="0" distL="0" distR="0" wp14:anchorId="4F710A8A" wp14:editId="68B8D8D1">
+            <wp:extent cx="5338585" cy="3441562"/>
+            <wp:effectExtent l="0" t="0" r="0" b="6985"/>
+            <wp:docPr id="16" name="Picture 16" descr="A screenshot of a computer&#10;&#10;Description automatically generated with medium confidence"/>
+            <wp:cNvGraphicFramePr>
+              <a:graphicFrameLocks xmlns:a="http://schemas.openxmlformats.org/drawingml/2006/main" noChangeAspect="1"/>
+            </wp:cNvGraphicFramePr>
+            <a:graphic xmlns:a="http://schemas.openxmlformats.org/drawingml/2006/main">
+              <a:graphicData uri="http://schemas.openxmlformats.org/drawingml/2006/picture">
+                <pic:pic xmlns:pic="http://schemas.openxmlformats.org/drawingml/2006/picture">
+                  <pic:nvPicPr>
+                    <pic:cNvPr id="16" name="Picture 16" descr="A screenshot of a computer&#10;&#10;Description automatically generated with medium confidence"/>
+                    <pic:cNvPicPr/>
+                  </pic:nvPicPr>
+                  <pic:blipFill>
+                    <a:blip r:embed="rId18"/>
+                    <a:stretch>
+                      <a:fillRect/>
+                    </a:stretch>
+                  </pic:blipFill>
+                  <pic:spPr>
+                    <a:xfrm>
+                      <a:off x="0" y="0"/>
+                      <a:ext cx="5340188" cy="3442595"/>
+                    </a:xfrm>
+                    <a:prstGeom prst="rect">
+                      <a:avLst/>
+                    </a:prstGeom>
+                  </pic:spPr>
+                </pic:pic>
+              </a:graphicData>
+            </a:graphic>
+          </wp:inline>
+        </w:drawing>
+      </w:r>
+    </w:p>
+    <w:p>
+      <w:pPr>
+        <w:pStyle w:val="ListParagraph"/>
+        <w:numPr>
+          <w:ilvl w:val="0"/>
+          <w:numId w:val="8"/>
+        </w:numPr>
+      </w:pPr>
+      <w:r>
+        <w:t xml:space="preserve">Pick OS, either Linux or Windows and this will generate the </w:t>
+      </w:r>
+      <w:proofErr w:type="spellStart"/>
+      <w:r>
+        <w:t>Dockerfile</w:t>
+      </w:r>
+      <w:proofErr w:type="spellEnd"/>
+    </w:p>
+    <w:p>
+      <w:pPr>
+        <w:pStyle w:val="ListParagraph"/>
+        <w:numPr>
+          <w:ilvl w:val="0"/>
+          <w:numId w:val="8"/>
+        </w:numPr>
+      </w:pPr>
+      <w:r>
+        <w:t>Build</w:t>
+      </w:r>
+    </w:p>
+    <w:tbl>
+      <w:tblPr>
+        <w:tblStyle w:val="TableGrid"/>
+        <w:tblW w:w="0" w:type="auto"/>
+        <w:tblInd w:w="1440" w:type="dxa"/>
+        <w:tblLook w:val="04A0" w:firstRow="1" w:lastRow="0" w:firstColumn="1" w:lastColumn="0" w:noHBand="0" w:noVBand="1"/>
+      </w:tblPr>
+      <w:tblGrid>
+        <w:gridCol w:w="7910"/>
+      </w:tblGrid>
+      <w:tr>
+        <w:tc>
+          <w:tcPr>
+            <w:tcW w:w="9350" w:type="dxa"/>
+          </w:tcPr>
+          <w:p>
+            <w:pPr>
+              <w:pStyle w:val="ListParagraph"/>
+              <w:ind w:left="0"/>
+            </w:pPr>
+            <w:r>
+              <w:t xml:space="preserve">docker build -t </w:t>
+            </w:r>
+            <w:proofErr w:type="spellStart"/>
+            <w:r>
+              <w:t>webappdockertest</w:t>
+            </w:r>
+            <w:proofErr w:type="spellEnd"/>
+            <w:r>
+              <w:t xml:space="preserve"> -f </w:t>
+            </w:r>
+            <w:proofErr w:type="spellStart"/>
+            <w:proofErr w:type="gramStart"/>
+            <w:r>
+              <w:t>Dockerfile</w:t>
+            </w:r>
+            <w:proofErr w:type="spellEnd"/>
+            <w:r>
+              <w:t xml:space="preserve"> .</w:t>
+            </w:r>
+            <w:proofErr w:type="gramEnd"/>
+          </w:p>
+        </w:tc>
+      </w:tr>
+    </w:tbl>
+    <w:p>
+      <w:pPr>
+        <w:pStyle w:val="ListParagraph"/>
+        <w:numPr>
+          <w:ilvl w:val="0"/>
+          <w:numId w:val="9"/>
+        </w:numPr>
+        <w:ind w:left="1440"/>
+      </w:pPr>
+      <w:r>
+        <w:t>Check Images</w:t>
+      </w:r>
+    </w:p>
+    <w:p>
+      <w:pPr>
+        <w:pStyle w:val="ListParagraph"/>
+        <w:ind w:left="1440"/>
+      </w:pPr>
+      <w:r>
+        <w:rPr>
+          <w:noProof/>
+        </w:rPr>
+        <w:drawing>
+          <wp:inline distT="0" distB="0" distL="0" distR="0" wp14:anchorId="271FFF6C" wp14:editId="774637E0">
+            <wp:extent cx="5057369" cy="793186"/>
+            <wp:effectExtent l="0" t="0" r="0" b="6985"/>
+            <wp:docPr id="17" name="Picture 17" descr="Text&#10;&#10;Description automatically generated"/>
+            <wp:cNvGraphicFramePr>
+              <a:graphicFrameLocks xmlns:a="http://schemas.openxmlformats.org/drawingml/2006/main" noChangeAspect="1"/>
+            </wp:cNvGraphicFramePr>
+            <a:graphic xmlns:a="http://schemas.openxmlformats.org/drawingml/2006/main">
+              <a:graphicData uri="http://schemas.openxmlformats.org/drawingml/2006/picture">
+                <pic:pic xmlns:pic="http://schemas.openxmlformats.org/drawingml/2006/picture">
+                  <pic:nvPicPr>
+                    <pic:cNvPr id="17" name="Picture 17" descr="Text&#10;&#10;Description automatically generated"/>
+                    <pic:cNvPicPr/>
+                  </pic:nvPicPr>
+                  <pic:blipFill>
+                    <a:blip r:embed="rId19"/>
+                    <a:stretch>
+                      <a:fillRect/>
+                    </a:stretch>
+                  </pic:blipFill>
+                  <pic:spPr>
+                    <a:xfrm>
+                      <a:off x="0" y="0"/>
+                      <a:ext cx="5081256" cy="796932"/>
+                    </a:xfrm>
+                    <a:prstGeom prst="rect">
+                      <a:avLst/>
+                    </a:prstGeom>
+                  </pic:spPr>
+                </pic:pic>
+              </a:graphicData>
+            </a:graphic>
+          </wp:inline>
+        </w:drawing>
+      </w:r>
+    </w:p>
+    <w:p>
+      <w:pPr>
+        <w:pStyle w:val="ListParagraph"/>
+        <w:numPr>
+          <w:ilvl w:val="0"/>
+          <w:numId w:val="9"/>
+        </w:numPr>
+        <w:ind w:left="1440"/>
+      </w:pPr>
+      <w:r>
+        <w:t>Create container and run the application using docker run:</w:t>
+      </w:r>
+    </w:p>
+    <w:p>
+      <w:pPr>
+        <w:pStyle w:val="ListParagraph"/>
+        <w:ind w:left="1440"/>
+      </w:pPr>
+      <w:r>
+        <w:rPr>
+          <w:noProof/>
+        </w:rPr>
+        <w:drawing>
+          <wp:inline distT="0" distB="0" distL="0" distR="0" wp14:anchorId="6241D80D" wp14:editId="507468D3">
+            <wp:extent cx="5170044" cy="231989"/>
+            <wp:effectExtent l="0" t="0" r="0" b="0"/>
+            <wp:docPr id="20" name="Picture 20"/>
+            <wp:cNvGraphicFramePr>
+              <a:graphicFrameLocks xmlns:a="http://schemas.openxmlformats.org/drawingml/2006/main" noChangeAspect="1"/>
+            </wp:cNvGraphicFramePr>
+            <a:graphic xmlns:a="http://schemas.openxmlformats.org/drawingml/2006/main">
+              <a:graphicData uri="http://schemas.openxmlformats.org/drawingml/2006/picture">
+                <pic:pic xmlns:pic="http://schemas.openxmlformats.org/drawingml/2006/picture">
+                  <pic:nvPicPr>
+                    <pic:cNvPr id="1" name=""/>
+                    <pic:cNvPicPr/>
+                  </pic:nvPicPr>
+                  <pic:blipFill>
+                    <a:blip r:embed="rId20"/>
+                    <a:stretch>
+                      <a:fillRect/>
+                    </a:stretch>
+                  </pic:blipFill>
+                  <pic:spPr>
+                    <a:xfrm>
+                      <a:off x="0" y="0"/>
+                      <a:ext cx="5287821" cy="237274"/>
+                    </a:xfrm>
+                    <a:prstGeom prst="rect">
+                      <a:avLst/>
+                    </a:prstGeom>
+                  </pic:spPr>
+                </pic:pic>
+              </a:graphicData>
+            </a:graphic>
+          </wp:inline>
+        </w:drawing>
+      </w:r>
+    </w:p>
+    <w:p>
+      <w:pPr>
+        <w:pStyle w:val="ListParagraph"/>
+        <w:numPr>
+          <w:ilvl w:val="0"/>
+          <w:numId w:val="9"/>
+        </w:numPr>
+        <w:ind w:left="1440"/>
+      </w:pPr>
+      <w:r>
+        <w:t>Check containers</w:t>
+      </w:r>
+    </w:p>
+    <w:p>
+      <w:pPr>
+        <w:pStyle w:val="ListParagraph"/>
+        <w:ind w:left="1440"/>
+      </w:pPr>
+      <w:r>
+        <w:rPr>
+          <w:noProof/>
+        </w:rPr>
+        <w:drawing>
+          <wp:inline distT="0" distB="0" distL="0" distR="0" wp14:anchorId="3963813A" wp14:editId="313A58C2">
+            <wp:extent cx="5555738" cy="413119"/>
+            <wp:effectExtent l="0" t="0" r="0" b="6350"/>
+            <wp:docPr id="21" name="Picture 21"/>
+            <wp:cNvGraphicFramePr>
+              <a:graphicFrameLocks xmlns:a="http://schemas.openxmlformats.org/drawingml/2006/main" noChangeAspect="1"/>
+            </wp:cNvGraphicFramePr>
+            <a:graphic xmlns:a="http://schemas.openxmlformats.org/drawingml/2006/main">
+              <a:graphicData uri="http://schemas.openxmlformats.org/drawingml/2006/picture">
+                <pic:pic xmlns:pic="http://schemas.openxmlformats.org/drawingml/2006/picture">
+                  <pic:nvPicPr>
+                    <pic:cNvPr id="1" name=""/>
+                    <pic:cNvPicPr/>
+                  </pic:nvPicPr>
+                  <pic:blipFill>
+                    <a:blip r:embed="rId21"/>
+                    <a:stretch>
+                      <a:fillRect/>
+                    </a:stretch>
+                  </pic:blipFill>
+                  <pic:spPr>
+                    <a:xfrm>
+                      <a:off x="0" y="0"/>
+                      <a:ext cx="5593198" cy="415904"/>
+                    </a:xfrm>
+                    <a:prstGeom prst="rect">
+                      <a:avLst/>
+                    </a:prstGeom>
+                  </pic:spPr>
+                </pic:pic>
+              </a:graphicData>
+            </a:graphic>
+          </wp:inline>
+        </w:drawing>
+      </w:r>
+    </w:p>
+    <w:p>
+      <w:pPr>
+        <w:pStyle w:val="ListParagraph"/>
+        <w:numPr>
+          <w:ilvl w:val="0"/>
+          <w:numId w:val="9"/>
+        </w:numPr>
+        <w:ind w:left="1440"/>
+      </w:pPr>
+      <w:r>
+        <w:t>Remove an idle container</w:t>
+      </w:r>
+    </w:p>
+    <w:p>
+      <w:pPr>
+        <w:pStyle w:val="ListParagraph"/>
+        <w:ind w:left="1440"/>
+      </w:pPr>
+      <w:r>
+        <w:rPr>
+          <w:noProof/>
+        </w:rPr>
+        <w:drawing>
+          <wp:inline distT="0" distB="0" distL="0" distR="0" wp14:anchorId="4D12C529" wp14:editId="1FE053B7">
+            <wp:extent cx="5451731" cy="371603"/>
+            <wp:effectExtent l="0" t="0" r="0" b="9525"/>
+            <wp:docPr id="22" name="Picture 22"/>
+            <wp:cNvGraphicFramePr>
+              <a:graphicFrameLocks xmlns:a="http://schemas.openxmlformats.org/drawingml/2006/main" noChangeAspect="1"/>
+            </wp:cNvGraphicFramePr>
+            <a:graphic xmlns:a="http://schemas.openxmlformats.org/drawingml/2006/main">
+              <a:graphicData uri="http://schemas.openxmlformats.org/drawingml/2006/picture">
+                <pic:pic xmlns:pic="http://schemas.openxmlformats.org/drawingml/2006/picture">
+                  <pic:nvPicPr>
+                    <pic:cNvPr id="1" name=""/>
+                    <pic:cNvPicPr/>
+                  </pic:nvPicPr>
+                  <pic:blipFill>
+                    <a:blip r:embed="rId22"/>
+                    <a:stretch>
+                      <a:fillRect/>
+                    </a:stretch>
+                  </pic:blipFill>
+                  <pic:spPr>
+                    <a:xfrm>
+                      <a:off x="0" y="0"/>
+                      <a:ext cx="5485442" cy="373901"/>
+                    </a:xfrm>
+                    <a:prstGeom prst="rect">
+                      <a:avLst/>
+                    </a:prstGeom>
+                  </pic:spPr>
+                </pic:pic>
+              </a:graphicData>
+            </a:graphic>
+          </wp:inline>
+        </w:drawing>
+      </w:r>
+    </w:p>
+    <w:p>
+      <w:pPr>
+        <w:pStyle w:val="ListParagraph"/>
+        <w:numPr>
+          <w:ilvl w:val="0"/>
+          <w:numId w:val="9"/>
+        </w:numPr>
+        <w:ind w:left="1440"/>
+      </w:pPr>
+      <w:r>
+        <w:t>Check whether the container has been removed</w:t>
+      </w:r>
+    </w:p>
+    <w:p>
+      <w:pPr>
+        <w:pStyle w:val="ListParagraph"/>
+        <w:ind w:left="1440"/>
+      </w:pPr>
+      <w:r>
+        <w:rPr>
+          <w:noProof/>
+        </w:rPr>
+        <w:drawing>
+          <wp:inline distT="0" distB="0" distL="0" distR="0" wp14:anchorId="40BE74B3" wp14:editId="2521E8F5">
+            <wp:extent cx="5525403" cy="357734"/>
+            <wp:effectExtent l="0" t="0" r="0" b="4445"/>
+            <wp:docPr id="23" name="Picture 23"/>
+            <wp:cNvGraphicFramePr>
+              <a:graphicFrameLocks xmlns:a="http://schemas.openxmlformats.org/drawingml/2006/main" noChangeAspect="1"/>
+            </wp:cNvGraphicFramePr>
+            <a:graphic xmlns:a="http://schemas.openxmlformats.org/drawingml/2006/main">
+              <a:graphicData uri="http://schemas.openxmlformats.org/drawingml/2006/picture">
+                <pic:pic xmlns:pic="http://schemas.openxmlformats.org/drawingml/2006/picture">
+                  <pic:nvPicPr>
+                    <pic:cNvPr id="1" name=""/>
+                    <pic:cNvPicPr/>
+                  </pic:nvPicPr>
+                  <pic:blipFill>
+                    <a:blip r:embed="rId23"/>
+                    <a:stretch>
+                      <a:fillRect/>
+                    </a:stretch>
+                  </pic:blipFill>
+                  <pic:spPr>
+                    <a:xfrm>
+                      <a:off x="0" y="0"/>
+                      <a:ext cx="5561615" cy="360079"/>
+                    </a:xfrm>
+                    <a:prstGeom prst="rect">
+                      <a:avLst/>
+                    </a:prstGeom>
+                  </pic:spPr>
+                </pic:pic>
+              </a:graphicData>
+            </a:graphic>
+          </wp:inline>
+        </w:drawing>
+      </w:r>
+    </w:p>
+    <w:p>
+      <w:pPr>
+        <w:pStyle w:val="ListParagraph"/>
+        <w:numPr>
+          <w:ilvl w:val="0"/>
+          <w:numId w:val="9"/>
+        </w:numPr>
+        <w:ind w:left="1440"/>
+      </w:pPr>
+      <w:r>
+        <w:t>And the applications still working</w:t>
+      </w:r>
+    </w:p>
+    <w:p>
+      <w:pPr>
+        <w:pStyle w:val="ListParagraph"/>
+        <w:ind w:left="1440"/>
+      </w:pPr>
+      <w:r>
+        <w:rPr>
+          <w:noProof/>
+        </w:rPr>
+        <w:lastRenderedPageBreak/>
+        <w:drawing>
+          <wp:inline distT="0" distB="0" distL="0" distR="0" wp14:anchorId="5E4C4559" wp14:editId="20C26B3C">
+            <wp:extent cx="4806563" cy="1926220"/>
+            <wp:effectExtent l="0" t="0" r="0" b="0"/>
+            <wp:docPr id="24" name="Picture 24" descr="Graphical user interface, application&#10;&#10;Description automatically generated"/>
+            <wp:cNvGraphicFramePr>
+              <a:graphicFrameLocks xmlns:a="http://schemas.openxmlformats.org/drawingml/2006/main" noChangeAspect="1"/>
+            </wp:cNvGraphicFramePr>
+            <a:graphic xmlns:a="http://schemas.openxmlformats.org/drawingml/2006/main">
+              <a:graphicData uri="http://schemas.openxmlformats.org/drawingml/2006/picture">
+                <pic:pic xmlns:pic="http://schemas.openxmlformats.org/drawingml/2006/picture">
+                  <pic:nvPicPr>
+                    <pic:cNvPr id="24" name="Picture 24" descr="Graphical user interface, application&#10;&#10;Description automatically generated"/>
+                    <pic:cNvPicPr/>
+                  </pic:nvPicPr>
+                  <pic:blipFill>
+                    <a:blip r:embed="rId24"/>
+                    <a:stretch>
+                      <a:fillRect/>
+                    </a:stretch>
+                  </pic:blipFill>
+                  <pic:spPr>
+                    <a:xfrm>
+                      <a:off x="0" y="0"/>
+                      <a:ext cx="4821380" cy="1932158"/>
+                    </a:xfrm>
+                    <a:prstGeom prst="rect">
+                      <a:avLst/>
+                    </a:prstGeom>
+                  </pic:spPr>
+                </pic:pic>
+              </a:graphicData>
+            </a:graphic>
+          </wp:inline>
+        </w:drawing>
+      </w:r>
+    </w:p>
+    <w:p>
+      <w:pPr>
+        <w:pStyle w:val="ListParagraph"/>
+        <w:ind w:left="1440"/>
+      </w:pPr>
+      <w:r>
+        <w:rPr>
+          <w:noProof/>
+        </w:rPr>
+        <w:drawing>
+          <wp:inline distT="0" distB="0" distL="0" distR="0" wp14:anchorId="73E05161" wp14:editId="33CDF97C">
+            <wp:extent cx="4714382" cy="3441600"/>
+            <wp:effectExtent l="0" t="0" r="0" b="6985"/>
+            <wp:docPr id="25" name="Picture 25" descr="Graphical user interface, text, application, chat or text message&#10;&#10;Description automatically generated"/>
+            <wp:cNvGraphicFramePr>
+              <a:graphicFrameLocks xmlns:a="http://schemas.openxmlformats.org/drawingml/2006/main" noChangeAspect="1"/>
+            </wp:cNvGraphicFramePr>
+            <a:graphic xmlns:a="http://schemas.openxmlformats.org/drawingml/2006/main">
+              <a:graphicData uri="http://schemas.openxmlformats.org/drawingml/2006/picture">
+                <pic:pic xmlns:pic="http://schemas.openxmlformats.org/drawingml/2006/picture">
+                  <pic:nvPicPr>
+                    <pic:cNvPr id="25" name="Picture 25" descr="Graphical user interface, text, application, chat or text message&#10;&#10;Description automatically generated"/>
+                    <pic:cNvPicPr/>
+                  </pic:nvPicPr>
+                  <pic:blipFill>
+                    <a:blip r:embed="rId25"/>
+                    <a:stretch>
+                      <a:fillRect/>
+                    </a:stretch>
+                  </pic:blipFill>
+                  <pic:spPr>
+                    <a:xfrm>
+                      <a:off x="0" y="0"/>
+                      <a:ext cx="4723320" cy="3448125"/>
+                    </a:xfrm>
+                    <a:prstGeom prst="rect">
+                      <a:avLst/>
+                    </a:prstGeom>
+                  </pic:spPr>
+                </pic:pic>
+              </a:graphicData>
+            </a:graphic>
+          </wp:inline>
+        </w:drawing>
+      </w:r>
+    </w:p>
+    <w:p>
+      <w:pPr>
+        <w:pStyle w:val="ListParagraph"/>
+        <w:ind w:left="1440"/>
+      </w:pPr>
+    </w:p>
+    <w:p>
+      <w:pPr>
+        <w:pStyle w:val="ListParagraph"/>
+        <w:ind w:left="1440"/>
+      </w:pPr>
+    </w:p>
+    <w:p>
+      <w:pPr>
+        <w:pStyle w:val="ListParagraph"/>
+        <w:ind w:left="1440"/>
+      </w:pPr>
+    </w:p>
+    <w:p>
+      <w:pPr>
+        <w:pStyle w:val="ListParagraph"/>
+        <w:ind w:left="1440"/>
+      </w:pPr>
+    </w:p>
+    <w:p/>
     <w:sectPr>
       <w:pgSz w:w="12240" w:h="15840"/>
       <w:pgMar w:top="1440" w:right="1440" w:bottom="1440" w:left="1440" w:header="720" w:footer="720" w:gutter="0"/>
@@ -124,6 +1670,232 @@
 <file path=word/numbering.xml><?xml version="1.0" encoding="utf-8"?>
 <w:numbering xmlns:wpc="http://schemas.microsoft.com/office/word/2010/wordprocessingCanvas" xmlns:cx="http://schemas.microsoft.com/office/drawing/2014/chartex" xmlns:cx1="http://schemas.microsoft.com/office/drawing/2015/9/8/chartex" xmlns:cx2="http://schemas.microsoft.com/office/drawing/2015/10/21/chartex" xmlns:cx3="http://schemas.microsoft.com/office/drawing/2016/5/9/chartex" xmlns:cx4="http://schemas.microsoft.com/office/drawing/2016/5/10/chartex" xmlns:cx5="http://schemas.microsoft.com/office/drawing/2016/5/11/chartex" xmlns:cx6="http://schemas.microsoft.com/office/drawing/2016/5/12/chartex" xmlns:cx7="http://schemas.microsoft.com/office/drawing/2016/5/13/chartex" xmlns:cx8="http://schemas.microsoft.com/office/drawing/2016/5/14/chartex" xmlns:mc="http://schemas.openxmlformats.org/markup-compatibility/2006" xmlns:aink="http://schemas.microsoft.com/office/drawing/2016/ink" xmlns:am3d="http://schemas.microsoft.com/office/drawing/2017/model3d" xmlns:o="urn:schemas-microsoft-com:office:office" xmlns:oel="http://schemas.microsoft.com/office/2019/extlst" xmlns:r="http://schemas.openxmlformats.org/officeDocument/2006/relationships" xmlns:m="http://schemas.openxmlformats.org/officeDocument/2006/math" xmlns:v="urn:schemas-microsoft-com:vml" xmlns:wp14="http://schemas.microsoft.com/office/word/2010/wordprocessingDrawing" xmlns:wp="http://schemas.openxmlformats.org/drawingml/2006/wordprocessingDrawing" xmlns:w10="urn:schemas-microsoft-com:office:word" xmlns:w="http://schemas.openxmlformats.org/wordprocessingml/2006/main" xmlns:w14="http://schemas.microsoft.com/office/word/2010/wordml" xmlns:w15="http://schemas.microsoft.com/office/word/2012/wordml" xmlns:w16cex="http://schemas.microsoft.com/office/word/2018/wordml/cex" xmlns:w16cid="http://schemas.microsoft.com/office/word/2016/wordml/cid" xmlns:w16="http://schemas.microsoft.com/office/word/2018/wordml" xmlns:w16sdtdh="http://schemas.microsoft.com/office/word/2020/wordml/sdtdatahash" xmlns:w16se="http://schemas.microsoft.com/office/word/2015/wordml/symex" xmlns:wpg="http://schemas.microsoft.com/office/word/2010/wordprocessingGroup" xmlns:wpi="http://schemas.microsoft.com/office/word/2010/wordprocessingInk" xmlns:wne="http://schemas.microsoft.com/office/word/2006/wordml" xmlns:wps="http://schemas.microsoft.com/office/word/2010/wordprocessingShape" mc:Ignorable="w14 w15 w16se w16cid w16 w16cex w16sdtdh wp14">
   <w:abstractNum w:abstractNumId="0" w15:restartNumberingAfterBreak="0">
+    <w:nsid w:val="163D5767"/>
+    <w:multiLevelType w:val="hybridMultilevel"/>
+    <w:tmpl w:val="76040578"/>
+    <w:lvl w:ilvl="0" w:tplc="04090001">
+      <w:start w:val="1"/>
+      <w:numFmt w:val="bullet"/>
+      <w:lvlText w:val=""/>
+      <w:lvlJc w:val="left"/>
+      <w:pPr>
+        <w:ind w:left="720" w:hanging="360"/>
+      </w:pPr>
+      <w:rPr>
+        <w:rFonts w:ascii="Symbol" w:hAnsi="Symbol" w:hint="default"/>
+      </w:rPr>
+    </w:lvl>
+    <w:lvl w:ilvl="1" w:tplc="04090003" w:tentative="1">
+      <w:start w:val="1"/>
+      <w:numFmt w:val="bullet"/>
+      <w:lvlText w:val="o"/>
+      <w:lvlJc w:val="left"/>
+      <w:pPr>
+        <w:ind w:left="1440" w:hanging="360"/>
+      </w:pPr>
+      <w:rPr>
+        <w:rFonts w:ascii="Courier New" w:hAnsi="Courier New" w:cs="Courier New" w:hint="default"/>
+      </w:rPr>
+    </w:lvl>
+    <w:lvl w:ilvl="2" w:tplc="04090005" w:tentative="1">
+      <w:start w:val="1"/>
+      <w:numFmt w:val="bullet"/>
+      <w:lvlText w:val=""/>
+      <w:lvlJc w:val="left"/>
+      <w:pPr>
+        <w:ind w:left="2160" w:hanging="360"/>
+      </w:pPr>
+      <w:rPr>
+        <w:rFonts w:ascii="Wingdings" w:hAnsi="Wingdings" w:hint="default"/>
+      </w:rPr>
+    </w:lvl>
+    <w:lvl w:ilvl="3" w:tplc="04090001" w:tentative="1">
+      <w:start w:val="1"/>
+      <w:numFmt w:val="bullet"/>
+      <w:lvlText w:val=""/>
+      <w:lvlJc w:val="left"/>
+      <w:pPr>
+        <w:ind w:left="2880" w:hanging="360"/>
+      </w:pPr>
+      <w:rPr>
+        <w:rFonts w:ascii="Symbol" w:hAnsi="Symbol" w:hint="default"/>
+      </w:rPr>
+    </w:lvl>
+    <w:lvl w:ilvl="4" w:tplc="04090003" w:tentative="1">
+      <w:start w:val="1"/>
+      <w:numFmt w:val="bullet"/>
+      <w:lvlText w:val="o"/>
+      <w:lvlJc w:val="left"/>
+      <w:pPr>
+        <w:ind w:left="3600" w:hanging="360"/>
+      </w:pPr>
+      <w:rPr>
+        <w:rFonts w:ascii="Courier New" w:hAnsi="Courier New" w:cs="Courier New" w:hint="default"/>
+      </w:rPr>
+    </w:lvl>
+    <w:lvl w:ilvl="5" w:tplc="04090005" w:tentative="1">
+      <w:start w:val="1"/>
+      <w:numFmt w:val="bullet"/>
+      <w:lvlText w:val=""/>
+      <w:lvlJc w:val="left"/>
+      <w:pPr>
+        <w:ind w:left="4320" w:hanging="360"/>
+      </w:pPr>
+      <w:rPr>
+        <w:rFonts w:ascii="Wingdings" w:hAnsi="Wingdings" w:hint="default"/>
+      </w:rPr>
+    </w:lvl>
+    <w:lvl w:ilvl="6" w:tplc="04090001" w:tentative="1">
+      <w:start w:val="1"/>
+      <w:numFmt w:val="bullet"/>
+      <w:lvlText w:val=""/>
+      <w:lvlJc w:val="left"/>
+      <w:pPr>
+        <w:ind w:left="5040" w:hanging="360"/>
+      </w:pPr>
+      <w:rPr>
+        <w:rFonts w:ascii="Symbol" w:hAnsi="Symbol" w:hint="default"/>
+      </w:rPr>
+    </w:lvl>
+    <w:lvl w:ilvl="7" w:tplc="04090003" w:tentative="1">
+      <w:start w:val="1"/>
+      <w:numFmt w:val="bullet"/>
+      <w:lvlText w:val="o"/>
+      <w:lvlJc w:val="left"/>
+      <w:pPr>
+        <w:ind w:left="5760" w:hanging="360"/>
+      </w:pPr>
+      <w:rPr>
+        <w:rFonts w:ascii="Courier New" w:hAnsi="Courier New" w:cs="Courier New" w:hint="default"/>
+      </w:rPr>
+    </w:lvl>
+    <w:lvl w:ilvl="8" w:tplc="04090005" w:tentative="1">
+      <w:start w:val="1"/>
+      <w:numFmt w:val="bullet"/>
+      <w:lvlText w:val=""/>
+      <w:lvlJc w:val="left"/>
+      <w:pPr>
+        <w:ind w:left="6480" w:hanging="360"/>
+      </w:pPr>
+      <w:rPr>
+        <w:rFonts w:ascii="Wingdings" w:hAnsi="Wingdings" w:hint="default"/>
+      </w:rPr>
+    </w:lvl>
+  </w:abstractNum>
+  <w:abstractNum w:abstractNumId="1" w15:restartNumberingAfterBreak="0">
+    <w:nsid w:val="2A9E239D"/>
+    <w:multiLevelType w:val="hybridMultilevel"/>
+    <w:tmpl w:val="6ADCE3A6"/>
+    <w:lvl w:ilvl="0" w:tplc="04090001">
+      <w:start w:val="1"/>
+      <w:numFmt w:val="bullet"/>
+      <w:lvlText w:val=""/>
+      <w:lvlJc w:val="left"/>
+      <w:pPr>
+        <w:ind w:left="1440" w:hanging="360"/>
+      </w:pPr>
+      <w:rPr>
+        <w:rFonts w:ascii="Symbol" w:hAnsi="Symbol" w:hint="default"/>
+      </w:rPr>
+    </w:lvl>
+    <w:lvl w:ilvl="1" w:tplc="04090003" w:tentative="1">
+      <w:start w:val="1"/>
+      <w:numFmt w:val="bullet"/>
+      <w:lvlText w:val="o"/>
+      <w:lvlJc w:val="left"/>
+      <w:pPr>
+        <w:ind w:left="2160" w:hanging="360"/>
+      </w:pPr>
+      <w:rPr>
+        <w:rFonts w:ascii="Courier New" w:hAnsi="Courier New" w:cs="Courier New" w:hint="default"/>
+      </w:rPr>
+    </w:lvl>
+    <w:lvl w:ilvl="2" w:tplc="04090005" w:tentative="1">
+      <w:start w:val="1"/>
+      <w:numFmt w:val="bullet"/>
+      <w:lvlText w:val=""/>
+      <w:lvlJc w:val="left"/>
+      <w:pPr>
+        <w:ind w:left="2880" w:hanging="360"/>
+      </w:pPr>
+      <w:rPr>
+        <w:rFonts w:ascii="Wingdings" w:hAnsi="Wingdings" w:hint="default"/>
+      </w:rPr>
+    </w:lvl>
+    <w:lvl w:ilvl="3" w:tplc="04090001" w:tentative="1">
+      <w:start w:val="1"/>
+      <w:numFmt w:val="bullet"/>
+      <w:lvlText w:val=""/>
+      <w:lvlJc w:val="left"/>
+      <w:pPr>
+        <w:ind w:left="3600" w:hanging="360"/>
+      </w:pPr>
+      <w:rPr>
+        <w:rFonts w:ascii="Symbol" w:hAnsi="Symbol" w:hint="default"/>
+      </w:rPr>
+    </w:lvl>
+    <w:lvl w:ilvl="4" w:tplc="04090003" w:tentative="1">
+      <w:start w:val="1"/>
+      <w:numFmt w:val="bullet"/>
+      <w:lvlText w:val="o"/>
+      <w:lvlJc w:val="left"/>
+      <w:pPr>
+        <w:ind w:left="4320" w:hanging="360"/>
+      </w:pPr>
+      <w:rPr>
+        <w:rFonts w:ascii="Courier New" w:hAnsi="Courier New" w:cs="Courier New" w:hint="default"/>
+      </w:rPr>
+    </w:lvl>
+    <w:lvl w:ilvl="5" w:tplc="04090005" w:tentative="1">
+      <w:start w:val="1"/>
+      <w:numFmt w:val="bullet"/>
+      <w:lvlText w:val=""/>
+      <w:lvlJc w:val="left"/>
+      <w:pPr>
+        <w:ind w:left="5040" w:hanging="360"/>
+      </w:pPr>
+      <w:rPr>
+        <w:rFonts w:ascii="Wingdings" w:hAnsi="Wingdings" w:hint="default"/>
+      </w:rPr>
+    </w:lvl>
+    <w:lvl w:ilvl="6" w:tplc="04090001" w:tentative="1">
+      <w:start w:val="1"/>
+      <w:numFmt w:val="bullet"/>
+      <w:lvlText w:val=""/>
+      <w:lvlJc w:val="left"/>
+      <w:pPr>
+        <w:ind w:left="5760" w:hanging="360"/>
+      </w:pPr>
+      <w:rPr>
+        <w:rFonts w:ascii="Symbol" w:hAnsi="Symbol" w:hint="default"/>
+      </w:rPr>
+    </w:lvl>
+    <w:lvl w:ilvl="7" w:tplc="04090003" w:tentative="1">
+      <w:start w:val="1"/>
+      <w:numFmt w:val="bullet"/>
+      <w:lvlText w:val="o"/>
+      <w:lvlJc w:val="left"/>
+      <w:pPr>
+        <w:ind w:left="6480" w:hanging="360"/>
+      </w:pPr>
+      <w:rPr>
+        <w:rFonts w:ascii="Courier New" w:hAnsi="Courier New" w:cs="Courier New" w:hint="default"/>
+      </w:rPr>
+    </w:lvl>
+    <w:lvl w:ilvl="8" w:tplc="04090005" w:tentative="1">
+      <w:start w:val="1"/>
+      <w:numFmt w:val="bullet"/>
+      <w:lvlText w:val=""/>
+      <w:lvlJc w:val="left"/>
+      <w:pPr>
+        <w:ind w:left="7200" w:hanging="360"/>
+      </w:pPr>
+      <w:rPr>
+        <w:rFonts w:ascii="Wingdings" w:hAnsi="Wingdings" w:hint="default"/>
+      </w:rPr>
+    </w:lvl>
+  </w:abstractNum>
+  <w:abstractNum w:abstractNumId="2" w15:restartNumberingAfterBreak="0">
     <w:nsid w:val="4FE97294"/>
     <w:multiLevelType w:val="hybridMultilevel"/>
     <w:tmpl w:val="0C02F9DC"/>
@@ -212,7 +1984,709 @@
       </w:pPr>
     </w:lvl>
   </w:abstractNum>
+  <w:abstractNum w:abstractNumId="3" w15:restartNumberingAfterBreak="0">
+    <w:nsid w:val="568D1554"/>
+    <w:multiLevelType w:val="hybridMultilevel"/>
+    <w:tmpl w:val="D62E6048"/>
+    <w:lvl w:ilvl="0" w:tplc="04090001">
+      <w:start w:val="1"/>
+      <w:numFmt w:val="bullet"/>
+      <w:lvlText w:val=""/>
+      <w:lvlJc w:val="left"/>
+      <w:pPr>
+        <w:ind w:left="1440" w:hanging="360"/>
+      </w:pPr>
+      <w:rPr>
+        <w:rFonts w:ascii="Symbol" w:hAnsi="Symbol" w:hint="default"/>
+      </w:rPr>
+    </w:lvl>
+    <w:lvl w:ilvl="1" w:tplc="04090003" w:tentative="1">
+      <w:start w:val="1"/>
+      <w:numFmt w:val="bullet"/>
+      <w:lvlText w:val="o"/>
+      <w:lvlJc w:val="left"/>
+      <w:pPr>
+        <w:ind w:left="2160" w:hanging="360"/>
+      </w:pPr>
+      <w:rPr>
+        <w:rFonts w:ascii="Courier New" w:hAnsi="Courier New" w:cs="Courier New" w:hint="default"/>
+      </w:rPr>
+    </w:lvl>
+    <w:lvl w:ilvl="2" w:tplc="04090005" w:tentative="1">
+      <w:start w:val="1"/>
+      <w:numFmt w:val="bullet"/>
+      <w:lvlText w:val=""/>
+      <w:lvlJc w:val="left"/>
+      <w:pPr>
+        <w:ind w:left="2880" w:hanging="360"/>
+      </w:pPr>
+      <w:rPr>
+        <w:rFonts w:ascii="Wingdings" w:hAnsi="Wingdings" w:hint="default"/>
+      </w:rPr>
+    </w:lvl>
+    <w:lvl w:ilvl="3" w:tplc="04090001" w:tentative="1">
+      <w:start w:val="1"/>
+      <w:numFmt w:val="bullet"/>
+      <w:lvlText w:val=""/>
+      <w:lvlJc w:val="left"/>
+      <w:pPr>
+        <w:ind w:left="3600" w:hanging="360"/>
+      </w:pPr>
+      <w:rPr>
+        <w:rFonts w:ascii="Symbol" w:hAnsi="Symbol" w:hint="default"/>
+      </w:rPr>
+    </w:lvl>
+    <w:lvl w:ilvl="4" w:tplc="04090003" w:tentative="1">
+      <w:start w:val="1"/>
+      <w:numFmt w:val="bullet"/>
+      <w:lvlText w:val="o"/>
+      <w:lvlJc w:val="left"/>
+      <w:pPr>
+        <w:ind w:left="4320" w:hanging="360"/>
+      </w:pPr>
+      <w:rPr>
+        <w:rFonts w:ascii="Courier New" w:hAnsi="Courier New" w:cs="Courier New" w:hint="default"/>
+      </w:rPr>
+    </w:lvl>
+    <w:lvl w:ilvl="5" w:tplc="04090005" w:tentative="1">
+      <w:start w:val="1"/>
+      <w:numFmt w:val="bullet"/>
+      <w:lvlText w:val=""/>
+      <w:lvlJc w:val="left"/>
+      <w:pPr>
+        <w:ind w:left="5040" w:hanging="360"/>
+      </w:pPr>
+      <w:rPr>
+        <w:rFonts w:ascii="Wingdings" w:hAnsi="Wingdings" w:hint="default"/>
+      </w:rPr>
+    </w:lvl>
+    <w:lvl w:ilvl="6" w:tplc="04090001" w:tentative="1">
+      <w:start w:val="1"/>
+      <w:numFmt w:val="bullet"/>
+      <w:lvlText w:val=""/>
+      <w:lvlJc w:val="left"/>
+      <w:pPr>
+        <w:ind w:left="5760" w:hanging="360"/>
+      </w:pPr>
+      <w:rPr>
+        <w:rFonts w:ascii="Symbol" w:hAnsi="Symbol" w:hint="default"/>
+      </w:rPr>
+    </w:lvl>
+    <w:lvl w:ilvl="7" w:tplc="04090003" w:tentative="1">
+      <w:start w:val="1"/>
+      <w:numFmt w:val="bullet"/>
+      <w:lvlText w:val="o"/>
+      <w:lvlJc w:val="left"/>
+      <w:pPr>
+        <w:ind w:left="6480" w:hanging="360"/>
+      </w:pPr>
+      <w:rPr>
+        <w:rFonts w:ascii="Courier New" w:hAnsi="Courier New" w:cs="Courier New" w:hint="default"/>
+      </w:rPr>
+    </w:lvl>
+    <w:lvl w:ilvl="8" w:tplc="04090005" w:tentative="1">
+      <w:start w:val="1"/>
+      <w:numFmt w:val="bullet"/>
+      <w:lvlText w:val=""/>
+      <w:lvlJc w:val="left"/>
+      <w:pPr>
+        <w:ind w:left="7200" w:hanging="360"/>
+      </w:pPr>
+      <w:rPr>
+        <w:rFonts w:ascii="Wingdings" w:hAnsi="Wingdings" w:hint="default"/>
+      </w:rPr>
+    </w:lvl>
+  </w:abstractNum>
+  <w:abstractNum w:abstractNumId="4" w15:restartNumberingAfterBreak="0">
+    <w:nsid w:val="57650A67"/>
+    <w:multiLevelType w:val="hybridMultilevel"/>
+    <w:tmpl w:val="96908D4E"/>
+    <w:lvl w:ilvl="0" w:tplc="04090001">
+      <w:start w:val="1"/>
+      <w:numFmt w:val="bullet"/>
+      <w:lvlText w:val=""/>
+      <w:lvlJc w:val="left"/>
+      <w:pPr>
+        <w:ind w:left="1440" w:hanging="360"/>
+      </w:pPr>
+      <w:rPr>
+        <w:rFonts w:ascii="Symbol" w:hAnsi="Symbol" w:hint="default"/>
+      </w:rPr>
+    </w:lvl>
+    <w:lvl w:ilvl="1" w:tplc="04090003" w:tentative="1">
+      <w:start w:val="1"/>
+      <w:numFmt w:val="bullet"/>
+      <w:lvlText w:val="o"/>
+      <w:lvlJc w:val="left"/>
+      <w:pPr>
+        <w:ind w:left="2160" w:hanging="360"/>
+      </w:pPr>
+      <w:rPr>
+        <w:rFonts w:ascii="Courier New" w:hAnsi="Courier New" w:cs="Courier New" w:hint="default"/>
+      </w:rPr>
+    </w:lvl>
+    <w:lvl w:ilvl="2" w:tplc="04090005" w:tentative="1">
+      <w:start w:val="1"/>
+      <w:numFmt w:val="bullet"/>
+      <w:lvlText w:val=""/>
+      <w:lvlJc w:val="left"/>
+      <w:pPr>
+        <w:ind w:left="2880" w:hanging="360"/>
+      </w:pPr>
+      <w:rPr>
+        <w:rFonts w:ascii="Wingdings" w:hAnsi="Wingdings" w:hint="default"/>
+      </w:rPr>
+    </w:lvl>
+    <w:lvl w:ilvl="3" w:tplc="04090001" w:tentative="1">
+      <w:start w:val="1"/>
+      <w:numFmt w:val="bullet"/>
+      <w:lvlText w:val=""/>
+      <w:lvlJc w:val="left"/>
+      <w:pPr>
+        <w:ind w:left="3600" w:hanging="360"/>
+      </w:pPr>
+      <w:rPr>
+        <w:rFonts w:ascii="Symbol" w:hAnsi="Symbol" w:hint="default"/>
+      </w:rPr>
+    </w:lvl>
+    <w:lvl w:ilvl="4" w:tplc="04090003" w:tentative="1">
+      <w:start w:val="1"/>
+      <w:numFmt w:val="bullet"/>
+      <w:lvlText w:val="o"/>
+      <w:lvlJc w:val="left"/>
+      <w:pPr>
+        <w:ind w:left="4320" w:hanging="360"/>
+      </w:pPr>
+      <w:rPr>
+        <w:rFonts w:ascii="Courier New" w:hAnsi="Courier New" w:cs="Courier New" w:hint="default"/>
+      </w:rPr>
+    </w:lvl>
+    <w:lvl w:ilvl="5" w:tplc="04090005" w:tentative="1">
+      <w:start w:val="1"/>
+      <w:numFmt w:val="bullet"/>
+      <w:lvlText w:val=""/>
+      <w:lvlJc w:val="left"/>
+      <w:pPr>
+        <w:ind w:left="5040" w:hanging="360"/>
+      </w:pPr>
+      <w:rPr>
+        <w:rFonts w:ascii="Wingdings" w:hAnsi="Wingdings" w:hint="default"/>
+      </w:rPr>
+    </w:lvl>
+    <w:lvl w:ilvl="6" w:tplc="04090001" w:tentative="1">
+      <w:start w:val="1"/>
+      <w:numFmt w:val="bullet"/>
+      <w:lvlText w:val=""/>
+      <w:lvlJc w:val="left"/>
+      <w:pPr>
+        <w:ind w:left="5760" w:hanging="360"/>
+      </w:pPr>
+      <w:rPr>
+        <w:rFonts w:ascii="Symbol" w:hAnsi="Symbol" w:hint="default"/>
+      </w:rPr>
+    </w:lvl>
+    <w:lvl w:ilvl="7" w:tplc="04090003" w:tentative="1">
+      <w:start w:val="1"/>
+      <w:numFmt w:val="bullet"/>
+      <w:lvlText w:val="o"/>
+      <w:lvlJc w:val="left"/>
+      <w:pPr>
+        <w:ind w:left="6480" w:hanging="360"/>
+      </w:pPr>
+      <w:rPr>
+        <w:rFonts w:ascii="Courier New" w:hAnsi="Courier New" w:cs="Courier New" w:hint="default"/>
+      </w:rPr>
+    </w:lvl>
+    <w:lvl w:ilvl="8" w:tplc="04090005" w:tentative="1">
+      <w:start w:val="1"/>
+      <w:numFmt w:val="bullet"/>
+      <w:lvlText w:val=""/>
+      <w:lvlJc w:val="left"/>
+      <w:pPr>
+        <w:ind w:left="7200" w:hanging="360"/>
+      </w:pPr>
+      <w:rPr>
+        <w:rFonts w:ascii="Wingdings" w:hAnsi="Wingdings" w:hint="default"/>
+      </w:rPr>
+    </w:lvl>
+  </w:abstractNum>
+  <w:abstractNum w:abstractNumId="5" w15:restartNumberingAfterBreak="0">
+    <w:nsid w:val="625803FE"/>
+    <w:multiLevelType w:val="hybridMultilevel"/>
+    <w:tmpl w:val="91F27EFE"/>
+    <w:lvl w:ilvl="0" w:tplc="04090001">
+      <w:start w:val="1"/>
+      <w:numFmt w:val="bullet"/>
+      <w:lvlText w:val=""/>
+      <w:lvlJc w:val="left"/>
+      <w:pPr>
+        <w:ind w:left="1440" w:hanging="360"/>
+      </w:pPr>
+      <w:rPr>
+        <w:rFonts w:ascii="Symbol" w:hAnsi="Symbol" w:hint="default"/>
+      </w:rPr>
+    </w:lvl>
+    <w:lvl w:ilvl="1" w:tplc="04090003" w:tentative="1">
+      <w:start w:val="1"/>
+      <w:numFmt w:val="bullet"/>
+      <w:lvlText w:val="o"/>
+      <w:lvlJc w:val="left"/>
+      <w:pPr>
+        <w:ind w:left="2160" w:hanging="360"/>
+      </w:pPr>
+      <w:rPr>
+        <w:rFonts w:ascii="Courier New" w:hAnsi="Courier New" w:cs="Courier New" w:hint="default"/>
+      </w:rPr>
+    </w:lvl>
+    <w:lvl w:ilvl="2" w:tplc="04090005" w:tentative="1">
+      <w:start w:val="1"/>
+      <w:numFmt w:val="bullet"/>
+      <w:lvlText w:val=""/>
+      <w:lvlJc w:val="left"/>
+      <w:pPr>
+        <w:ind w:left="2880" w:hanging="360"/>
+      </w:pPr>
+      <w:rPr>
+        <w:rFonts w:ascii="Wingdings" w:hAnsi="Wingdings" w:hint="default"/>
+      </w:rPr>
+    </w:lvl>
+    <w:lvl w:ilvl="3" w:tplc="04090001" w:tentative="1">
+      <w:start w:val="1"/>
+      <w:numFmt w:val="bullet"/>
+      <w:lvlText w:val=""/>
+      <w:lvlJc w:val="left"/>
+      <w:pPr>
+        <w:ind w:left="3600" w:hanging="360"/>
+      </w:pPr>
+      <w:rPr>
+        <w:rFonts w:ascii="Symbol" w:hAnsi="Symbol" w:hint="default"/>
+      </w:rPr>
+    </w:lvl>
+    <w:lvl w:ilvl="4" w:tplc="04090003" w:tentative="1">
+      <w:start w:val="1"/>
+      <w:numFmt w:val="bullet"/>
+      <w:lvlText w:val="o"/>
+      <w:lvlJc w:val="left"/>
+      <w:pPr>
+        <w:ind w:left="4320" w:hanging="360"/>
+      </w:pPr>
+      <w:rPr>
+        <w:rFonts w:ascii="Courier New" w:hAnsi="Courier New" w:cs="Courier New" w:hint="default"/>
+      </w:rPr>
+    </w:lvl>
+    <w:lvl w:ilvl="5" w:tplc="04090005" w:tentative="1">
+      <w:start w:val="1"/>
+      <w:numFmt w:val="bullet"/>
+      <w:lvlText w:val=""/>
+      <w:lvlJc w:val="left"/>
+      <w:pPr>
+        <w:ind w:left="5040" w:hanging="360"/>
+      </w:pPr>
+      <w:rPr>
+        <w:rFonts w:ascii="Wingdings" w:hAnsi="Wingdings" w:hint="default"/>
+      </w:rPr>
+    </w:lvl>
+    <w:lvl w:ilvl="6" w:tplc="04090001" w:tentative="1">
+      <w:start w:val="1"/>
+      <w:numFmt w:val="bullet"/>
+      <w:lvlText w:val=""/>
+      <w:lvlJc w:val="left"/>
+      <w:pPr>
+        <w:ind w:left="5760" w:hanging="360"/>
+      </w:pPr>
+      <w:rPr>
+        <w:rFonts w:ascii="Symbol" w:hAnsi="Symbol" w:hint="default"/>
+      </w:rPr>
+    </w:lvl>
+    <w:lvl w:ilvl="7" w:tplc="04090003" w:tentative="1">
+      <w:start w:val="1"/>
+      <w:numFmt w:val="bullet"/>
+      <w:lvlText w:val="o"/>
+      <w:lvlJc w:val="left"/>
+      <w:pPr>
+        <w:ind w:left="6480" w:hanging="360"/>
+      </w:pPr>
+      <w:rPr>
+        <w:rFonts w:ascii="Courier New" w:hAnsi="Courier New" w:cs="Courier New" w:hint="default"/>
+      </w:rPr>
+    </w:lvl>
+    <w:lvl w:ilvl="8" w:tplc="04090005" w:tentative="1">
+      <w:start w:val="1"/>
+      <w:numFmt w:val="bullet"/>
+      <w:lvlText w:val=""/>
+      <w:lvlJc w:val="left"/>
+      <w:pPr>
+        <w:ind w:left="7200" w:hanging="360"/>
+      </w:pPr>
+      <w:rPr>
+        <w:rFonts w:ascii="Wingdings" w:hAnsi="Wingdings" w:hint="default"/>
+      </w:rPr>
+    </w:lvl>
+  </w:abstractNum>
+  <w:abstractNum w:abstractNumId="6" w15:restartNumberingAfterBreak="0">
+    <w:nsid w:val="63CD0E05"/>
+    <w:multiLevelType w:val="hybridMultilevel"/>
+    <w:tmpl w:val="06D696D6"/>
+    <w:lvl w:ilvl="0" w:tplc="04090001">
+      <w:start w:val="1"/>
+      <w:numFmt w:val="bullet"/>
+      <w:lvlText w:val=""/>
+      <w:lvlJc w:val="left"/>
+      <w:pPr>
+        <w:ind w:left="1440" w:hanging="360"/>
+      </w:pPr>
+      <w:rPr>
+        <w:rFonts w:ascii="Symbol" w:hAnsi="Symbol" w:hint="default"/>
+      </w:rPr>
+    </w:lvl>
+    <w:lvl w:ilvl="1" w:tplc="04090003" w:tentative="1">
+      <w:start w:val="1"/>
+      <w:numFmt w:val="bullet"/>
+      <w:lvlText w:val="o"/>
+      <w:lvlJc w:val="left"/>
+      <w:pPr>
+        <w:ind w:left="2160" w:hanging="360"/>
+      </w:pPr>
+      <w:rPr>
+        <w:rFonts w:ascii="Courier New" w:hAnsi="Courier New" w:cs="Courier New" w:hint="default"/>
+      </w:rPr>
+    </w:lvl>
+    <w:lvl w:ilvl="2" w:tplc="04090005" w:tentative="1">
+      <w:start w:val="1"/>
+      <w:numFmt w:val="bullet"/>
+      <w:lvlText w:val=""/>
+      <w:lvlJc w:val="left"/>
+      <w:pPr>
+        <w:ind w:left="2880" w:hanging="360"/>
+      </w:pPr>
+      <w:rPr>
+        <w:rFonts w:ascii="Wingdings" w:hAnsi="Wingdings" w:hint="default"/>
+      </w:rPr>
+    </w:lvl>
+    <w:lvl w:ilvl="3" w:tplc="04090001" w:tentative="1">
+      <w:start w:val="1"/>
+      <w:numFmt w:val="bullet"/>
+      <w:lvlText w:val=""/>
+      <w:lvlJc w:val="left"/>
+      <w:pPr>
+        <w:ind w:left="3600" w:hanging="360"/>
+      </w:pPr>
+      <w:rPr>
+        <w:rFonts w:ascii="Symbol" w:hAnsi="Symbol" w:hint="default"/>
+      </w:rPr>
+    </w:lvl>
+    <w:lvl w:ilvl="4" w:tplc="04090003" w:tentative="1">
+      <w:start w:val="1"/>
+      <w:numFmt w:val="bullet"/>
+      <w:lvlText w:val="o"/>
+      <w:lvlJc w:val="left"/>
+      <w:pPr>
+        <w:ind w:left="4320" w:hanging="360"/>
+      </w:pPr>
+      <w:rPr>
+        <w:rFonts w:ascii="Courier New" w:hAnsi="Courier New" w:cs="Courier New" w:hint="default"/>
+      </w:rPr>
+    </w:lvl>
+    <w:lvl w:ilvl="5" w:tplc="04090005" w:tentative="1">
+      <w:start w:val="1"/>
+      <w:numFmt w:val="bullet"/>
+      <w:lvlText w:val=""/>
+      <w:lvlJc w:val="left"/>
+      <w:pPr>
+        <w:ind w:left="5040" w:hanging="360"/>
+      </w:pPr>
+      <w:rPr>
+        <w:rFonts w:ascii="Wingdings" w:hAnsi="Wingdings" w:hint="default"/>
+      </w:rPr>
+    </w:lvl>
+    <w:lvl w:ilvl="6" w:tplc="04090001" w:tentative="1">
+      <w:start w:val="1"/>
+      <w:numFmt w:val="bullet"/>
+      <w:lvlText w:val=""/>
+      <w:lvlJc w:val="left"/>
+      <w:pPr>
+        <w:ind w:left="5760" w:hanging="360"/>
+      </w:pPr>
+      <w:rPr>
+        <w:rFonts w:ascii="Symbol" w:hAnsi="Symbol" w:hint="default"/>
+      </w:rPr>
+    </w:lvl>
+    <w:lvl w:ilvl="7" w:tplc="04090003" w:tentative="1">
+      <w:start w:val="1"/>
+      <w:numFmt w:val="bullet"/>
+      <w:lvlText w:val="o"/>
+      <w:lvlJc w:val="left"/>
+      <w:pPr>
+        <w:ind w:left="6480" w:hanging="360"/>
+      </w:pPr>
+      <w:rPr>
+        <w:rFonts w:ascii="Courier New" w:hAnsi="Courier New" w:cs="Courier New" w:hint="default"/>
+      </w:rPr>
+    </w:lvl>
+    <w:lvl w:ilvl="8" w:tplc="04090005" w:tentative="1">
+      <w:start w:val="1"/>
+      <w:numFmt w:val="bullet"/>
+      <w:lvlText w:val=""/>
+      <w:lvlJc w:val="left"/>
+      <w:pPr>
+        <w:ind w:left="7200" w:hanging="360"/>
+      </w:pPr>
+      <w:rPr>
+        <w:rFonts w:ascii="Wingdings" w:hAnsi="Wingdings" w:hint="default"/>
+      </w:rPr>
+    </w:lvl>
+  </w:abstractNum>
+  <w:abstractNum w:abstractNumId="7" w15:restartNumberingAfterBreak="0">
+    <w:nsid w:val="63FB51DF"/>
+    <w:multiLevelType w:val="hybridMultilevel"/>
+    <w:tmpl w:val="5880A0D4"/>
+    <w:lvl w:ilvl="0" w:tplc="04090001">
+      <w:start w:val="1"/>
+      <w:numFmt w:val="bullet"/>
+      <w:lvlText w:val=""/>
+      <w:lvlJc w:val="left"/>
+      <w:pPr>
+        <w:ind w:left="1440" w:hanging="360"/>
+      </w:pPr>
+      <w:rPr>
+        <w:rFonts w:ascii="Symbol" w:hAnsi="Symbol" w:hint="default"/>
+      </w:rPr>
+    </w:lvl>
+    <w:lvl w:ilvl="1" w:tplc="04090003" w:tentative="1">
+      <w:start w:val="1"/>
+      <w:numFmt w:val="bullet"/>
+      <w:lvlText w:val="o"/>
+      <w:lvlJc w:val="left"/>
+      <w:pPr>
+        <w:ind w:left="2160" w:hanging="360"/>
+      </w:pPr>
+      <w:rPr>
+        <w:rFonts w:ascii="Courier New" w:hAnsi="Courier New" w:cs="Courier New" w:hint="default"/>
+      </w:rPr>
+    </w:lvl>
+    <w:lvl w:ilvl="2" w:tplc="04090005" w:tentative="1">
+      <w:start w:val="1"/>
+      <w:numFmt w:val="bullet"/>
+      <w:lvlText w:val=""/>
+      <w:lvlJc w:val="left"/>
+      <w:pPr>
+        <w:ind w:left="2880" w:hanging="360"/>
+      </w:pPr>
+      <w:rPr>
+        <w:rFonts w:ascii="Wingdings" w:hAnsi="Wingdings" w:hint="default"/>
+      </w:rPr>
+    </w:lvl>
+    <w:lvl w:ilvl="3" w:tplc="04090001" w:tentative="1">
+      <w:start w:val="1"/>
+      <w:numFmt w:val="bullet"/>
+      <w:lvlText w:val=""/>
+      <w:lvlJc w:val="left"/>
+      <w:pPr>
+        <w:ind w:left="3600" w:hanging="360"/>
+      </w:pPr>
+      <w:rPr>
+        <w:rFonts w:ascii="Symbol" w:hAnsi="Symbol" w:hint="default"/>
+      </w:rPr>
+    </w:lvl>
+    <w:lvl w:ilvl="4" w:tplc="04090003" w:tentative="1">
+      <w:start w:val="1"/>
+      <w:numFmt w:val="bullet"/>
+      <w:lvlText w:val="o"/>
+      <w:lvlJc w:val="left"/>
+      <w:pPr>
+        <w:ind w:left="4320" w:hanging="360"/>
+      </w:pPr>
+      <w:rPr>
+        <w:rFonts w:ascii="Courier New" w:hAnsi="Courier New" w:cs="Courier New" w:hint="default"/>
+      </w:rPr>
+    </w:lvl>
+    <w:lvl w:ilvl="5" w:tplc="04090005" w:tentative="1">
+      <w:start w:val="1"/>
+      <w:numFmt w:val="bullet"/>
+      <w:lvlText w:val=""/>
+      <w:lvlJc w:val="left"/>
+      <w:pPr>
+        <w:ind w:left="5040" w:hanging="360"/>
+      </w:pPr>
+      <w:rPr>
+        <w:rFonts w:ascii="Wingdings" w:hAnsi="Wingdings" w:hint="default"/>
+      </w:rPr>
+    </w:lvl>
+    <w:lvl w:ilvl="6" w:tplc="04090001" w:tentative="1">
+      <w:start w:val="1"/>
+      <w:numFmt w:val="bullet"/>
+      <w:lvlText w:val=""/>
+      <w:lvlJc w:val="left"/>
+      <w:pPr>
+        <w:ind w:left="5760" w:hanging="360"/>
+      </w:pPr>
+      <w:rPr>
+        <w:rFonts w:ascii="Symbol" w:hAnsi="Symbol" w:hint="default"/>
+      </w:rPr>
+    </w:lvl>
+    <w:lvl w:ilvl="7" w:tplc="04090003" w:tentative="1">
+      <w:start w:val="1"/>
+      <w:numFmt w:val="bullet"/>
+      <w:lvlText w:val="o"/>
+      <w:lvlJc w:val="left"/>
+      <w:pPr>
+        <w:ind w:left="6480" w:hanging="360"/>
+      </w:pPr>
+      <w:rPr>
+        <w:rFonts w:ascii="Courier New" w:hAnsi="Courier New" w:cs="Courier New" w:hint="default"/>
+      </w:rPr>
+    </w:lvl>
+    <w:lvl w:ilvl="8" w:tplc="04090005" w:tentative="1">
+      <w:start w:val="1"/>
+      <w:numFmt w:val="bullet"/>
+      <w:lvlText w:val=""/>
+      <w:lvlJc w:val="left"/>
+      <w:pPr>
+        <w:ind w:left="7200" w:hanging="360"/>
+      </w:pPr>
+      <w:rPr>
+        <w:rFonts w:ascii="Wingdings" w:hAnsi="Wingdings" w:hint="default"/>
+      </w:rPr>
+    </w:lvl>
+  </w:abstractNum>
+  <w:abstractNum w:abstractNumId="8" w15:restartNumberingAfterBreak="0">
+    <w:nsid w:val="7C412D6D"/>
+    <w:multiLevelType w:val="hybridMultilevel"/>
+    <w:tmpl w:val="BCF8FD94"/>
+    <w:lvl w:ilvl="0" w:tplc="04090001">
+      <w:start w:val="1"/>
+      <w:numFmt w:val="bullet"/>
+      <w:lvlText w:val=""/>
+      <w:lvlJc w:val="left"/>
+      <w:pPr>
+        <w:ind w:left="1440" w:hanging="360"/>
+      </w:pPr>
+      <w:rPr>
+        <w:rFonts w:ascii="Symbol" w:hAnsi="Symbol" w:hint="default"/>
+      </w:rPr>
+    </w:lvl>
+    <w:lvl w:ilvl="1" w:tplc="04090003" w:tentative="1">
+      <w:start w:val="1"/>
+      <w:numFmt w:val="bullet"/>
+      <w:lvlText w:val="o"/>
+      <w:lvlJc w:val="left"/>
+      <w:pPr>
+        <w:ind w:left="2160" w:hanging="360"/>
+      </w:pPr>
+      <w:rPr>
+        <w:rFonts w:ascii="Courier New" w:hAnsi="Courier New" w:cs="Courier New" w:hint="default"/>
+      </w:rPr>
+    </w:lvl>
+    <w:lvl w:ilvl="2" w:tplc="04090005" w:tentative="1">
+      <w:start w:val="1"/>
+      <w:numFmt w:val="bullet"/>
+      <w:lvlText w:val=""/>
+      <w:lvlJc w:val="left"/>
+      <w:pPr>
+        <w:ind w:left="2880" w:hanging="360"/>
+      </w:pPr>
+      <w:rPr>
+        <w:rFonts w:ascii="Wingdings" w:hAnsi="Wingdings" w:hint="default"/>
+      </w:rPr>
+    </w:lvl>
+    <w:lvl w:ilvl="3" w:tplc="04090001" w:tentative="1">
+      <w:start w:val="1"/>
+      <w:numFmt w:val="bullet"/>
+      <w:lvlText w:val=""/>
+      <w:lvlJc w:val="left"/>
+      <w:pPr>
+        <w:ind w:left="3600" w:hanging="360"/>
+      </w:pPr>
+      <w:rPr>
+        <w:rFonts w:ascii="Symbol" w:hAnsi="Symbol" w:hint="default"/>
+      </w:rPr>
+    </w:lvl>
+    <w:lvl w:ilvl="4" w:tplc="04090003" w:tentative="1">
+      <w:start w:val="1"/>
+      <w:numFmt w:val="bullet"/>
+      <w:lvlText w:val="o"/>
+      <w:lvlJc w:val="left"/>
+      <w:pPr>
+        <w:ind w:left="4320" w:hanging="360"/>
+      </w:pPr>
+      <w:rPr>
+        <w:rFonts w:ascii="Courier New" w:hAnsi="Courier New" w:cs="Courier New" w:hint="default"/>
+      </w:rPr>
+    </w:lvl>
+    <w:lvl w:ilvl="5" w:tplc="04090005" w:tentative="1">
+      <w:start w:val="1"/>
+      <w:numFmt w:val="bullet"/>
+      <w:lvlText w:val=""/>
+      <w:lvlJc w:val="left"/>
+      <w:pPr>
+        <w:ind w:left="5040" w:hanging="360"/>
+      </w:pPr>
+      <w:rPr>
+        <w:rFonts w:ascii="Wingdings" w:hAnsi="Wingdings" w:hint="default"/>
+      </w:rPr>
+    </w:lvl>
+    <w:lvl w:ilvl="6" w:tplc="04090001" w:tentative="1">
+      <w:start w:val="1"/>
+      <w:numFmt w:val="bullet"/>
+      <w:lvlText w:val=""/>
+      <w:lvlJc w:val="left"/>
+      <w:pPr>
+        <w:ind w:left="5760" w:hanging="360"/>
+      </w:pPr>
+      <w:rPr>
+        <w:rFonts w:ascii="Symbol" w:hAnsi="Symbol" w:hint="default"/>
+      </w:rPr>
+    </w:lvl>
+    <w:lvl w:ilvl="7" w:tplc="04090003" w:tentative="1">
+      <w:start w:val="1"/>
+      <w:numFmt w:val="bullet"/>
+      <w:lvlText w:val="o"/>
+      <w:lvlJc w:val="left"/>
+      <w:pPr>
+        <w:ind w:left="6480" w:hanging="360"/>
+      </w:pPr>
+      <w:rPr>
+        <w:rFonts w:ascii="Courier New" w:hAnsi="Courier New" w:cs="Courier New" w:hint="default"/>
+      </w:rPr>
+    </w:lvl>
+    <w:lvl w:ilvl="8" w:tplc="04090005" w:tentative="1">
+      <w:start w:val="1"/>
+      <w:numFmt w:val="bullet"/>
+      <w:lvlText w:val=""/>
+      <w:lvlJc w:val="left"/>
+      <w:pPr>
+        <w:ind w:left="7200" w:hanging="360"/>
+      </w:pPr>
+      <w:rPr>
+        <w:rFonts w:ascii="Wingdings" w:hAnsi="Wingdings" w:hint="default"/>
+      </w:rPr>
+    </w:lvl>
+  </w:abstractNum>
   <w:num w:numId="1" w16cid:durableId="180171741">
+    <w:abstractNumId w:val="2"/>
+  </w:num>
+  <w:num w:numId="2" w16cid:durableId="1500806969">
+    <w:abstractNumId w:val="8"/>
+  </w:num>
+  <w:num w:numId="3" w16cid:durableId="1596017978">
+    <w:abstractNumId w:val="5"/>
+  </w:num>
+  <w:num w:numId="4" w16cid:durableId="258369351">
+    <w:abstractNumId w:val="6"/>
+  </w:num>
+  <w:num w:numId="5" w16cid:durableId="321205763">
+    <w:abstractNumId w:val="3"/>
+  </w:num>
+  <w:num w:numId="6" w16cid:durableId="908727452">
+    <w:abstractNumId w:val="7"/>
+  </w:num>
+  <w:num w:numId="7" w16cid:durableId="1620910787">
+    <w:abstractNumId w:val="4"/>
+  </w:num>
+  <w:num w:numId="8" w16cid:durableId="1696999273">
+    <w:abstractNumId w:val="1"/>
+  </w:num>
+  <w:num w:numId="9" w16cid:durableId="1697389393">
     <w:abstractNumId w:val="0"/>
   </w:num>
 </w:numbering>
